--- a/1_course_master/neural_networks/Лабораторная работа 1. Знакомство с нейросетевым анализом.docx
+++ b/1_course_master/neural_networks/Лабораторная работа 1. Знакомство с нейросетевым анализом.docx
@@ -446,9 +446,19 @@
                 <w:color w:val="343A40"/>
                 <w:sz w:val="23"/>
                 <w:szCs w:val="23"/>
-                <w:lang w:eastAsia="ru-RU"/>
-              </w:rPr>
-            </w:pPr>
+                <w:lang w:val="en-US" w:eastAsia="ru-RU"/>
+              </w:rPr>
+            </w:pPr>
+            <w:r>
+              <w:rPr>
+                <w:rFonts w:ascii="Segoe UI" w:eastAsia="Times New Roman" w:hAnsi="Segoe UI" w:cs="Segoe UI"/>
+                <w:color w:val="343A40"/>
+                <w:sz w:val="23"/>
+                <w:szCs w:val="23"/>
+                <w:lang w:val="en-US" w:eastAsia="ru-RU"/>
+              </w:rPr>
+              <w:t>23,22%</w:t>
+            </w:r>
           </w:p>
         </w:tc>
         <w:tc>
@@ -464,9 +474,19 @@
                 <w:color w:val="343A40"/>
                 <w:sz w:val="23"/>
                 <w:szCs w:val="23"/>
-                <w:lang w:eastAsia="ru-RU"/>
-              </w:rPr>
-            </w:pPr>
+                <w:lang w:val="en-US" w:eastAsia="ru-RU"/>
+              </w:rPr>
+            </w:pPr>
+            <w:r>
+              <w:rPr>
+                <w:rFonts w:ascii="Segoe UI" w:eastAsia="Times New Roman" w:hAnsi="Segoe UI" w:cs="Segoe UI"/>
+                <w:color w:val="343A40"/>
+                <w:sz w:val="23"/>
+                <w:szCs w:val="23"/>
+                <w:lang w:val="en-US" w:eastAsia="ru-RU"/>
+              </w:rPr>
+              <w:t>35,67%</w:t>
+            </w:r>
           </w:p>
         </w:tc>
       </w:tr>
@@ -512,9 +532,19 @@
                 <w:color w:val="343A40"/>
                 <w:sz w:val="23"/>
                 <w:szCs w:val="23"/>
-                <w:lang w:eastAsia="ru-RU"/>
-              </w:rPr>
-            </w:pPr>
+                <w:lang w:val="en-US" w:eastAsia="ru-RU"/>
+              </w:rPr>
+            </w:pPr>
+            <w:r>
+              <w:rPr>
+                <w:rFonts w:ascii="Segoe UI" w:eastAsia="Times New Roman" w:hAnsi="Segoe UI" w:cs="Segoe UI"/>
+                <w:color w:val="343A40"/>
+                <w:sz w:val="23"/>
+                <w:szCs w:val="23"/>
+                <w:lang w:val="en-US" w:eastAsia="ru-RU"/>
+              </w:rPr>
+              <w:t>19,96%</w:t>
+            </w:r>
           </w:p>
         </w:tc>
         <w:tc>
@@ -530,9 +560,19 @@
                 <w:color w:val="343A40"/>
                 <w:sz w:val="23"/>
                 <w:szCs w:val="23"/>
-                <w:lang w:eastAsia="ru-RU"/>
-              </w:rPr>
-            </w:pPr>
+                <w:lang w:val="en-US" w:eastAsia="ru-RU"/>
+              </w:rPr>
+            </w:pPr>
+            <w:r>
+              <w:rPr>
+                <w:rFonts w:ascii="Segoe UI" w:eastAsia="Times New Roman" w:hAnsi="Segoe UI" w:cs="Segoe UI"/>
+                <w:color w:val="343A40"/>
+                <w:sz w:val="23"/>
+                <w:szCs w:val="23"/>
+                <w:lang w:val="en-US" w:eastAsia="ru-RU"/>
+              </w:rPr>
+              <w:t>36,76%</w:t>
+            </w:r>
           </w:p>
         </w:tc>
       </w:tr>
@@ -578,9 +618,19 @@
                 <w:color w:val="343A40"/>
                 <w:sz w:val="23"/>
                 <w:szCs w:val="23"/>
-                <w:lang w:eastAsia="ru-RU"/>
-              </w:rPr>
-            </w:pPr>
+                <w:lang w:val="en-US" w:eastAsia="ru-RU"/>
+              </w:rPr>
+            </w:pPr>
+            <w:r>
+              <w:rPr>
+                <w:rFonts w:ascii="Segoe UI" w:eastAsia="Times New Roman" w:hAnsi="Segoe UI" w:cs="Segoe UI"/>
+                <w:color w:val="343A40"/>
+                <w:sz w:val="23"/>
+                <w:szCs w:val="23"/>
+                <w:lang w:val="en-US" w:eastAsia="ru-RU"/>
+              </w:rPr>
+              <w:t>21,44%</w:t>
+            </w:r>
           </w:p>
         </w:tc>
         <w:tc>
@@ -596,9 +646,29 @@
                 <w:color w:val="343A40"/>
                 <w:sz w:val="23"/>
                 <w:szCs w:val="23"/>
-                <w:lang w:eastAsia="ru-RU"/>
-              </w:rPr>
-            </w:pPr>
+                <w:lang w:val="en-US" w:eastAsia="ru-RU"/>
+              </w:rPr>
+            </w:pPr>
+            <w:r>
+              <w:rPr>
+                <w:rFonts w:ascii="Segoe UI" w:eastAsia="Times New Roman" w:hAnsi="Segoe UI" w:cs="Segoe UI"/>
+                <w:color w:val="343A40"/>
+                <w:sz w:val="23"/>
+                <w:szCs w:val="23"/>
+                <w:lang w:val="en-US" w:eastAsia="ru-RU"/>
+              </w:rPr>
+              <w:t>40,02</w:t>
+            </w:r>
+            <w:r>
+              <w:rPr>
+                <w:rFonts w:ascii="Segoe UI" w:eastAsia="Times New Roman" w:hAnsi="Segoe UI" w:cs="Segoe UI"/>
+                <w:color w:val="343A40"/>
+                <w:sz w:val="23"/>
+                <w:szCs w:val="23"/>
+                <w:lang w:val="en-US" w:eastAsia="ru-RU"/>
+              </w:rPr>
+              <w:t>%</w:t>
+            </w:r>
           </w:p>
         </w:tc>
       </w:tr>
@@ -644,9 +714,49 @@
                 <w:color w:val="343A40"/>
                 <w:sz w:val="23"/>
                 <w:szCs w:val="23"/>
-                <w:lang w:eastAsia="ru-RU"/>
-              </w:rPr>
-            </w:pPr>
+                <w:lang w:val="en-US" w:eastAsia="ru-RU"/>
+              </w:rPr>
+            </w:pPr>
+            <w:r>
+              <w:rPr>
+                <w:rFonts w:ascii="Segoe UI" w:eastAsia="Times New Roman" w:hAnsi="Segoe UI" w:cs="Segoe UI"/>
+                <w:color w:val="343A40"/>
+                <w:sz w:val="23"/>
+                <w:szCs w:val="23"/>
+                <w:lang w:val="en-US" w:eastAsia="ru-RU"/>
+              </w:rPr>
+              <w:t>22</w:t>
+            </w:r>
+            <w:r>
+              <w:rPr>
+                <w:rFonts w:ascii="Segoe UI" w:eastAsia="Times New Roman" w:hAnsi="Segoe UI" w:cs="Segoe UI"/>
+                <w:color w:val="343A40"/>
+                <w:sz w:val="23"/>
+                <w:szCs w:val="23"/>
+                <w:lang w:val="en-US" w:eastAsia="ru-RU"/>
+              </w:rPr>
+              <w:t>,</w:t>
+            </w:r>
+            <w:r>
+              <w:rPr>
+                <w:rFonts w:ascii="Segoe UI" w:eastAsia="Times New Roman" w:hAnsi="Segoe UI" w:cs="Segoe UI"/>
+                <w:color w:val="343A40"/>
+                <w:sz w:val="23"/>
+                <w:szCs w:val="23"/>
+                <w:lang w:val="en-US" w:eastAsia="ru-RU"/>
+              </w:rPr>
+              <w:t>33</w:t>
+            </w:r>
+            <w:r>
+              <w:rPr>
+                <w:rFonts w:ascii="Segoe UI" w:eastAsia="Times New Roman" w:hAnsi="Segoe UI" w:cs="Segoe UI"/>
+                <w:color w:val="343A40"/>
+                <w:sz w:val="23"/>
+                <w:szCs w:val="23"/>
+                <w:lang w:val="en-US" w:eastAsia="ru-RU"/>
+              </w:rPr>
+              <w:t>%</w:t>
+            </w:r>
           </w:p>
         </w:tc>
         <w:tc>
@@ -662,9 +772,49 @@
                 <w:color w:val="343A40"/>
                 <w:sz w:val="23"/>
                 <w:szCs w:val="23"/>
-                <w:lang w:eastAsia="ru-RU"/>
-              </w:rPr>
-            </w:pPr>
+                <w:lang w:val="en-US" w:eastAsia="ru-RU"/>
+              </w:rPr>
+            </w:pPr>
+            <w:r>
+              <w:rPr>
+                <w:rFonts w:ascii="Segoe UI" w:eastAsia="Times New Roman" w:hAnsi="Segoe UI" w:cs="Segoe UI"/>
+                <w:color w:val="343A40"/>
+                <w:sz w:val="23"/>
+                <w:szCs w:val="23"/>
+                <w:lang w:val="en-US" w:eastAsia="ru-RU"/>
+              </w:rPr>
+              <w:t>38</w:t>
+            </w:r>
+            <w:r>
+              <w:rPr>
+                <w:rFonts w:ascii="Segoe UI" w:eastAsia="Times New Roman" w:hAnsi="Segoe UI" w:cs="Segoe UI"/>
+                <w:color w:val="343A40"/>
+                <w:sz w:val="23"/>
+                <w:szCs w:val="23"/>
+                <w:lang w:val="en-US" w:eastAsia="ru-RU"/>
+              </w:rPr>
+              <w:t>,</w:t>
+            </w:r>
+            <w:r>
+              <w:rPr>
+                <w:rFonts w:ascii="Segoe UI" w:eastAsia="Times New Roman" w:hAnsi="Segoe UI" w:cs="Segoe UI"/>
+                <w:color w:val="343A40"/>
+                <w:sz w:val="23"/>
+                <w:szCs w:val="23"/>
+                <w:lang w:val="en-US" w:eastAsia="ru-RU"/>
+              </w:rPr>
+              <w:t>24</w:t>
+            </w:r>
+            <w:r>
+              <w:rPr>
+                <w:rFonts w:ascii="Segoe UI" w:eastAsia="Times New Roman" w:hAnsi="Segoe UI" w:cs="Segoe UI"/>
+                <w:color w:val="343A40"/>
+                <w:sz w:val="23"/>
+                <w:szCs w:val="23"/>
+                <w:lang w:val="en-US" w:eastAsia="ru-RU"/>
+              </w:rPr>
+              <w:t>%</w:t>
+            </w:r>
           </w:p>
         </w:tc>
       </w:tr>
@@ -710,9 +860,19 @@
                 <w:color w:val="343A40"/>
                 <w:sz w:val="23"/>
                 <w:szCs w:val="23"/>
-                <w:lang w:eastAsia="ru-RU"/>
-              </w:rPr>
-            </w:pPr>
+                <w:lang w:val="en-US" w:eastAsia="ru-RU"/>
+              </w:rPr>
+            </w:pPr>
+            <w:r>
+              <w:rPr>
+                <w:rFonts w:ascii="Segoe UI" w:eastAsia="Times New Roman" w:hAnsi="Segoe UI" w:cs="Segoe UI"/>
+                <w:color w:val="343A40"/>
+                <w:sz w:val="23"/>
+                <w:szCs w:val="23"/>
+                <w:lang w:val="en-US" w:eastAsia="ru-RU"/>
+              </w:rPr>
+              <w:t>23,42%</w:t>
+            </w:r>
           </w:p>
         </w:tc>
         <w:tc>
@@ -728,9 +888,19 @@
                 <w:color w:val="343A40"/>
                 <w:sz w:val="23"/>
                 <w:szCs w:val="23"/>
-                <w:lang w:eastAsia="ru-RU"/>
-              </w:rPr>
-            </w:pPr>
+                <w:lang w:val="en-US" w:eastAsia="ru-RU"/>
+              </w:rPr>
+            </w:pPr>
+            <w:r>
+              <w:rPr>
+                <w:rFonts w:ascii="Segoe UI" w:eastAsia="Times New Roman" w:hAnsi="Segoe UI" w:cs="Segoe UI"/>
+                <w:color w:val="343A40"/>
+                <w:sz w:val="23"/>
+                <w:szCs w:val="23"/>
+                <w:lang w:val="en-US" w:eastAsia="ru-RU"/>
+              </w:rPr>
+              <w:t>37,85%</w:t>
+            </w:r>
           </w:p>
         </w:tc>
       </w:tr>
@@ -776,9 +946,19 @@
                 <w:color w:val="343A40"/>
                 <w:sz w:val="23"/>
                 <w:szCs w:val="23"/>
-                <w:lang w:eastAsia="ru-RU"/>
-              </w:rPr>
-            </w:pPr>
+                <w:lang w:val="en-US" w:eastAsia="ru-RU"/>
+              </w:rPr>
+            </w:pPr>
+            <w:r>
+              <w:rPr>
+                <w:rFonts w:ascii="Segoe UI" w:eastAsia="Times New Roman" w:hAnsi="Segoe UI" w:cs="Segoe UI"/>
+                <w:color w:val="343A40"/>
+                <w:sz w:val="23"/>
+                <w:szCs w:val="23"/>
+                <w:lang w:val="en-US" w:eastAsia="ru-RU"/>
+              </w:rPr>
+              <w:t>21,15%</w:t>
+            </w:r>
           </w:p>
         </w:tc>
         <w:tc>
@@ -794,9 +974,19 @@
                 <w:color w:val="343A40"/>
                 <w:sz w:val="23"/>
                 <w:szCs w:val="23"/>
-                <w:lang w:eastAsia="ru-RU"/>
-              </w:rPr>
-            </w:pPr>
+                <w:lang w:val="en-US" w:eastAsia="ru-RU"/>
+              </w:rPr>
+            </w:pPr>
+            <w:r>
+              <w:rPr>
+                <w:rFonts w:ascii="Segoe UI" w:eastAsia="Times New Roman" w:hAnsi="Segoe UI" w:cs="Segoe UI"/>
+                <w:color w:val="343A40"/>
+                <w:sz w:val="23"/>
+                <w:szCs w:val="23"/>
+                <w:lang w:val="en-US" w:eastAsia="ru-RU"/>
+              </w:rPr>
+              <w:t>37,55%</w:t>
+            </w:r>
           </w:p>
         </w:tc>
       </w:tr>
@@ -842,9 +1032,19 @@
                 <w:color w:val="343A40"/>
                 <w:sz w:val="23"/>
                 <w:szCs w:val="23"/>
-                <w:lang w:eastAsia="ru-RU"/>
-              </w:rPr>
-            </w:pPr>
+                <w:lang w:val="en-US" w:eastAsia="ru-RU"/>
+              </w:rPr>
+            </w:pPr>
+            <w:r>
+              <w:rPr>
+                <w:rFonts w:ascii="Segoe UI" w:eastAsia="Times New Roman" w:hAnsi="Segoe UI" w:cs="Segoe UI"/>
+                <w:color w:val="343A40"/>
+                <w:sz w:val="23"/>
+                <w:szCs w:val="23"/>
+                <w:lang w:val="en-US" w:eastAsia="ru-RU"/>
+              </w:rPr>
+              <w:t>16,6%</w:t>
+            </w:r>
           </w:p>
         </w:tc>
         <w:tc>
@@ -860,9 +1060,19 @@
                 <w:color w:val="343A40"/>
                 <w:sz w:val="23"/>
                 <w:szCs w:val="23"/>
-                <w:lang w:eastAsia="ru-RU"/>
-              </w:rPr>
-            </w:pPr>
+                <w:lang w:val="en-US" w:eastAsia="ru-RU"/>
+              </w:rPr>
+            </w:pPr>
+            <w:r>
+              <w:rPr>
+                <w:rFonts w:ascii="Segoe UI" w:eastAsia="Times New Roman" w:hAnsi="Segoe UI" w:cs="Segoe UI"/>
+                <w:color w:val="343A40"/>
+                <w:sz w:val="23"/>
+                <w:szCs w:val="23"/>
+                <w:lang w:val="en-US" w:eastAsia="ru-RU"/>
+              </w:rPr>
+              <w:t>39,72%</w:t>
+            </w:r>
           </w:p>
         </w:tc>
       </w:tr>
@@ -908,9 +1118,19 @@
                 <w:color w:val="343A40"/>
                 <w:sz w:val="23"/>
                 <w:szCs w:val="23"/>
-                <w:lang w:eastAsia="ru-RU"/>
-              </w:rPr>
-            </w:pPr>
+                <w:lang w:val="en-US" w:eastAsia="ru-RU"/>
+              </w:rPr>
+            </w:pPr>
+            <w:r>
+              <w:rPr>
+                <w:rFonts w:ascii="Segoe UI" w:eastAsia="Times New Roman" w:hAnsi="Segoe UI" w:cs="Segoe UI"/>
+                <w:color w:val="343A40"/>
+                <w:sz w:val="23"/>
+                <w:szCs w:val="23"/>
+                <w:lang w:val="en-US" w:eastAsia="ru-RU"/>
+              </w:rPr>
+              <w:t>18,18%</w:t>
+            </w:r>
           </w:p>
         </w:tc>
         <w:tc>
@@ -926,9 +1146,19 @@
                 <w:color w:val="343A40"/>
                 <w:sz w:val="23"/>
                 <w:szCs w:val="23"/>
-                <w:lang w:eastAsia="ru-RU"/>
-              </w:rPr>
-            </w:pPr>
+                <w:lang w:val="en-US" w:eastAsia="ru-RU"/>
+              </w:rPr>
+            </w:pPr>
+            <w:r>
+              <w:rPr>
+                <w:rFonts w:ascii="Segoe UI" w:eastAsia="Times New Roman" w:hAnsi="Segoe UI" w:cs="Segoe UI"/>
+                <w:color w:val="343A40"/>
+                <w:sz w:val="23"/>
+                <w:szCs w:val="23"/>
+                <w:lang w:val="en-US" w:eastAsia="ru-RU"/>
+              </w:rPr>
+              <w:t>41,7%</w:t>
+            </w:r>
           </w:p>
         </w:tc>
       </w:tr>
@@ -974,9 +1204,19 @@
                 <w:color w:val="343A40"/>
                 <w:sz w:val="23"/>
                 <w:szCs w:val="23"/>
-                <w:lang w:eastAsia="ru-RU"/>
-              </w:rPr>
-            </w:pPr>
+                <w:lang w:val="en-US" w:eastAsia="ru-RU"/>
+              </w:rPr>
+            </w:pPr>
+            <w:r>
+              <w:rPr>
+                <w:rFonts w:ascii="Segoe UI" w:eastAsia="Times New Roman" w:hAnsi="Segoe UI" w:cs="Segoe UI"/>
+                <w:color w:val="343A40"/>
+                <w:sz w:val="23"/>
+                <w:szCs w:val="23"/>
+                <w:lang w:val="en-US" w:eastAsia="ru-RU"/>
+              </w:rPr>
+              <w:t>13,83%</w:t>
+            </w:r>
           </w:p>
         </w:tc>
         <w:tc>
@@ -992,9 +1232,19 @@
                 <w:color w:val="343A40"/>
                 <w:sz w:val="23"/>
                 <w:szCs w:val="23"/>
-                <w:lang w:eastAsia="ru-RU"/>
-              </w:rPr>
-            </w:pPr>
+                <w:lang w:val="en-US" w:eastAsia="ru-RU"/>
+              </w:rPr>
+            </w:pPr>
+            <w:r>
+              <w:rPr>
+                <w:rFonts w:ascii="Segoe UI" w:eastAsia="Times New Roman" w:hAnsi="Segoe UI" w:cs="Segoe UI"/>
+                <w:color w:val="343A40"/>
+                <w:sz w:val="23"/>
+                <w:szCs w:val="23"/>
+                <w:lang w:val="en-US" w:eastAsia="ru-RU"/>
+              </w:rPr>
+              <w:t>35,77%</w:t>
+            </w:r>
           </w:p>
         </w:tc>
       </w:tr>
@@ -1080,7 +1330,7 @@
           <w:color w:val="343A40"/>
           <w:sz w:val="23"/>
           <w:szCs w:val="23"/>
-          <w:lang w:eastAsia="ru-RU"/>
+          <w:lang w:val="en-US" w:eastAsia="ru-RU"/>
         </w:rPr>
       </w:pPr>
       <w:r>
@@ -1143,6 +1393,16 @@
           <w:lang w:eastAsia="ru-RU"/>
         </w:rPr>
         <w:fldChar w:fldCharType="end"/>
+      </w:r>
+      <w:r>
+        <w:rPr>
+          <w:rFonts w:ascii="Segoe UI" w:eastAsia="Times New Roman" w:hAnsi="Segoe UI" w:cs="Segoe UI"/>
+          <w:color w:val="343A40"/>
+          <w:sz w:val="23"/>
+          <w:szCs w:val="23"/>
+          <w:lang w:val="en-US" w:eastAsia="ru-RU"/>
+        </w:rPr>
+        <w:t>(1-5)</w:t>
       </w:r>
     </w:p>
     <w:tbl>
@@ -1284,9 +1544,19 @@
                 <w:color w:val="343A40"/>
                 <w:sz w:val="23"/>
                 <w:szCs w:val="23"/>
-                <w:lang w:eastAsia="ru-RU"/>
-              </w:rPr>
-            </w:pPr>
+                <w:lang w:val="en-US" w:eastAsia="ru-RU"/>
+              </w:rPr>
+            </w:pPr>
+            <w:r>
+              <w:rPr>
+                <w:rFonts w:ascii="Segoe UI" w:eastAsia="Times New Roman" w:hAnsi="Segoe UI" w:cs="Segoe UI"/>
+                <w:color w:val="343A40"/>
+                <w:sz w:val="23"/>
+                <w:szCs w:val="23"/>
+                <w:lang w:val="en-US" w:eastAsia="ru-RU"/>
+              </w:rPr>
+              <w:t>0,4%</w:t>
+            </w:r>
           </w:p>
         </w:tc>
         <w:tc>
@@ -1302,9 +1572,19 @@
                 <w:color w:val="343A40"/>
                 <w:sz w:val="23"/>
                 <w:szCs w:val="23"/>
-                <w:lang w:eastAsia="ru-RU"/>
-              </w:rPr>
-            </w:pPr>
+                <w:lang w:val="en-US" w:eastAsia="ru-RU"/>
+              </w:rPr>
+            </w:pPr>
+            <w:r>
+              <w:rPr>
+                <w:rFonts w:ascii="Segoe UI" w:eastAsia="Times New Roman" w:hAnsi="Segoe UI" w:cs="Segoe UI"/>
+                <w:color w:val="343A40"/>
+                <w:sz w:val="23"/>
+                <w:szCs w:val="23"/>
+                <w:lang w:val="en-US" w:eastAsia="ru-RU"/>
+              </w:rPr>
+              <w:t>0,3%</w:t>
+            </w:r>
           </w:p>
         </w:tc>
       </w:tr>
@@ -1350,9 +1630,19 @@
                 <w:color w:val="343A40"/>
                 <w:sz w:val="23"/>
                 <w:szCs w:val="23"/>
-                <w:lang w:eastAsia="ru-RU"/>
-              </w:rPr>
-            </w:pPr>
+                <w:lang w:val="en-US" w:eastAsia="ru-RU"/>
+              </w:rPr>
+            </w:pPr>
+            <w:r>
+              <w:rPr>
+                <w:rFonts w:ascii="Segoe UI" w:eastAsia="Times New Roman" w:hAnsi="Segoe UI" w:cs="Segoe UI"/>
+                <w:color w:val="343A40"/>
+                <w:sz w:val="23"/>
+                <w:szCs w:val="23"/>
+                <w:lang w:val="en-US" w:eastAsia="ru-RU"/>
+              </w:rPr>
+              <w:t>0,69%</w:t>
+            </w:r>
           </w:p>
         </w:tc>
         <w:tc>
@@ -1368,9 +1658,19 @@
                 <w:color w:val="343A40"/>
                 <w:sz w:val="23"/>
                 <w:szCs w:val="23"/>
-                <w:lang w:eastAsia="ru-RU"/>
-              </w:rPr>
-            </w:pPr>
+                <w:lang w:val="en-US" w:eastAsia="ru-RU"/>
+              </w:rPr>
+            </w:pPr>
+            <w:r>
+              <w:rPr>
+                <w:rFonts w:ascii="Segoe UI" w:eastAsia="Times New Roman" w:hAnsi="Segoe UI" w:cs="Segoe UI"/>
+                <w:color w:val="343A40"/>
+                <w:sz w:val="23"/>
+                <w:szCs w:val="23"/>
+                <w:lang w:val="en-US" w:eastAsia="ru-RU"/>
+              </w:rPr>
+              <w:t>1,09%</w:t>
+            </w:r>
           </w:p>
         </w:tc>
       </w:tr>
@@ -1416,9 +1716,19 @@
                 <w:color w:val="343A40"/>
                 <w:sz w:val="23"/>
                 <w:szCs w:val="23"/>
-                <w:lang w:eastAsia="ru-RU"/>
-              </w:rPr>
-            </w:pPr>
+                <w:lang w:val="en-US" w:eastAsia="ru-RU"/>
+              </w:rPr>
+            </w:pPr>
+            <w:r>
+              <w:rPr>
+                <w:rFonts w:ascii="Segoe UI" w:eastAsia="Times New Roman" w:hAnsi="Segoe UI" w:cs="Segoe UI"/>
+                <w:color w:val="343A40"/>
+                <w:sz w:val="23"/>
+                <w:szCs w:val="23"/>
+                <w:lang w:val="en-US" w:eastAsia="ru-RU"/>
+              </w:rPr>
+              <w:t>0,69%</w:t>
+            </w:r>
           </w:p>
         </w:tc>
         <w:tc>
@@ -1434,9 +1744,19 @@
                 <w:color w:val="343A40"/>
                 <w:sz w:val="23"/>
                 <w:szCs w:val="23"/>
-                <w:lang w:eastAsia="ru-RU"/>
-              </w:rPr>
-            </w:pPr>
+                <w:lang w:val="en-US" w:eastAsia="ru-RU"/>
+              </w:rPr>
+            </w:pPr>
+            <w:r>
+              <w:rPr>
+                <w:rFonts w:ascii="Segoe UI" w:eastAsia="Times New Roman" w:hAnsi="Segoe UI" w:cs="Segoe UI"/>
+                <w:color w:val="343A40"/>
+                <w:sz w:val="23"/>
+                <w:szCs w:val="23"/>
+                <w:lang w:val="en-US" w:eastAsia="ru-RU"/>
+              </w:rPr>
+              <w:t>0%</w:t>
+            </w:r>
           </w:p>
         </w:tc>
       </w:tr>
@@ -1482,9 +1802,19 @@
                 <w:color w:val="343A40"/>
                 <w:sz w:val="23"/>
                 <w:szCs w:val="23"/>
-                <w:lang w:eastAsia="ru-RU"/>
-              </w:rPr>
-            </w:pPr>
+                <w:lang w:val="en-US" w:eastAsia="ru-RU"/>
+              </w:rPr>
+            </w:pPr>
+            <w:r>
+              <w:rPr>
+                <w:rFonts w:ascii="Segoe UI" w:eastAsia="Times New Roman" w:hAnsi="Segoe UI" w:cs="Segoe UI"/>
+                <w:color w:val="343A40"/>
+                <w:sz w:val="23"/>
+                <w:szCs w:val="23"/>
+                <w:lang w:val="en-US" w:eastAsia="ru-RU"/>
+              </w:rPr>
+              <w:t>0,69%</w:t>
+            </w:r>
           </w:p>
         </w:tc>
         <w:tc>
@@ -1500,9 +1830,19 @@
                 <w:color w:val="343A40"/>
                 <w:sz w:val="23"/>
                 <w:szCs w:val="23"/>
-                <w:lang w:eastAsia="ru-RU"/>
-              </w:rPr>
-            </w:pPr>
+                <w:lang w:val="en-US" w:eastAsia="ru-RU"/>
+              </w:rPr>
+            </w:pPr>
+            <w:r>
+              <w:rPr>
+                <w:rFonts w:ascii="Segoe UI" w:eastAsia="Times New Roman" w:hAnsi="Segoe UI" w:cs="Segoe UI"/>
+                <w:color w:val="343A40"/>
+                <w:sz w:val="23"/>
+                <w:szCs w:val="23"/>
+                <w:lang w:val="en-US" w:eastAsia="ru-RU"/>
+              </w:rPr>
+              <w:t>0%</w:t>
+            </w:r>
           </w:p>
         </w:tc>
       </w:tr>
@@ -1548,9 +1888,19 @@
                 <w:color w:val="343A40"/>
                 <w:sz w:val="23"/>
                 <w:szCs w:val="23"/>
-                <w:lang w:eastAsia="ru-RU"/>
-              </w:rPr>
-            </w:pPr>
+                <w:lang w:val="en-US" w:eastAsia="ru-RU"/>
+              </w:rPr>
+            </w:pPr>
+            <w:r>
+              <w:rPr>
+                <w:rFonts w:ascii="Segoe UI" w:eastAsia="Times New Roman" w:hAnsi="Segoe UI" w:cs="Segoe UI"/>
+                <w:color w:val="343A40"/>
+                <w:sz w:val="23"/>
+                <w:szCs w:val="23"/>
+                <w:lang w:val="en-US" w:eastAsia="ru-RU"/>
+              </w:rPr>
+              <w:t>0,49%</w:t>
+            </w:r>
           </w:p>
         </w:tc>
         <w:tc>
@@ -1566,9 +1916,19 @@
                 <w:color w:val="343A40"/>
                 <w:sz w:val="23"/>
                 <w:szCs w:val="23"/>
-                <w:lang w:eastAsia="ru-RU"/>
-              </w:rPr>
-            </w:pPr>
+                <w:lang w:val="en-US" w:eastAsia="ru-RU"/>
+              </w:rPr>
+            </w:pPr>
+            <w:r>
+              <w:rPr>
+                <w:rFonts w:ascii="Segoe UI" w:eastAsia="Times New Roman" w:hAnsi="Segoe UI" w:cs="Segoe UI"/>
+                <w:color w:val="343A40"/>
+                <w:sz w:val="23"/>
+                <w:szCs w:val="23"/>
+                <w:lang w:val="en-US" w:eastAsia="ru-RU"/>
+              </w:rPr>
+              <w:t>0,2%</w:t>
+            </w:r>
           </w:p>
         </w:tc>
       </w:tr>
@@ -1614,9 +1974,19 @@
                 <w:color w:val="343A40"/>
                 <w:sz w:val="23"/>
                 <w:szCs w:val="23"/>
-                <w:lang w:eastAsia="ru-RU"/>
-              </w:rPr>
-            </w:pPr>
+                <w:lang w:val="en-US" w:eastAsia="ru-RU"/>
+              </w:rPr>
+            </w:pPr>
+            <w:r>
+              <w:rPr>
+                <w:rFonts w:ascii="Segoe UI" w:eastAsia="Times New Roman" w:hAnsi="Segoe UI" w:cs="Segoe UI"/>
+                <w:color w:val="343A40"/>
+                <w:sz w:val="23"/>
+                <w:szCs w:val="23"/>
+                <w:lang w:val="en-US" w:eastAsia="ru-RU"/>
+              </w:rPr>
+              <w:t>0,69%</w:t>
+            </w:r>
           </w:p>
         </w:tc>
         <w:tc>
@@ -1632,9 +2002,19 @@
                 <w:color w:val="343A40"/>
                 <w:sz w:val="23"/>
                 <w:szCs w:val="23"/>
-                <w:lang w:eastAsia="ru-RU"/>
-              </w:rPr>
-            </w:pPr>
+                <w:lang w:val="en-US" w:eastAsia="ru-RU"/>
+              </w:rPr>
+            </w:pPr>
+            <w:r>
+              <w:rPr>
+                <w:rFonts w:ascii="Segoe UI" w:eastAsia="Times New Roman" w:hAnsi="Segoe UI" w:cs="Segoe UI"/>
+                <w:color w:val="343A40"/>
+                <w:sz w:val="23"/>
+                <w:szCs w:val="23"/>
+                <w:lang w:val="en-US" w:eastAsia="ru-RU"/>
+              </w:rPr>
+              <w:t>0%</w:t>
+            </w:r>
           </w:p>
         </w:tc>
       </w:tr>
@@ -1680,9 +2060,19 @@
                 <w:color w:val="343A40"/>
                 <w:sz w:val="23"/>
                 <w:szCs w:val="23"/>
-                <w:lang w:eastAsia="ru-RU"/>
-              </w:rPr>
-            </w:pPr>
+                <w:lang w:val="en-US" w:eastAsia="ru-RU"/>
+              </w:rPr>
+            </w:pPr>
+            <w:r>
+              <w:rPr>
+                <w:rFonts w:ascii="Segoe UI" w:eastAsia="Times New Roman" w:hAnsi="Segoe UI" w:cs="Segoe UI"/>
+                <w:color w:val="343A40"/>
+                <w:sz w:val="23"/>
+                <w:szCs w:val="23"/>
+                <w:lang w:val="en-US" w:eastAsia="ru-RU"/>
+              </w:rPr>
+              <w:t>0,58%</w:t>
+            </w:r>
           </w:p>
         </w:tc>
         <w:tc>
@@ -1698,9 +2088,19 @@
                 <w:color w:val="343A40"/>
                 <w:sz w:val="23"/>
                 <w:szCs w:val="23"/>
-                <w:lang w:eastAsia="ru-RU"/>
-              </w:rPr>
-            </w:pPr>
+                <w:lang w:val="en-US" w:eastAsia="ru-RU"/>
+              </w:rPr>
+            </w:pPr>
+            <w:r>
+              <w:rPr>
+                <w:rFonts w:ascii="Segoe UI" w:eastAsia="Times New Roman" w:hAnsi="Segoe UI" w:cs="Segoe UI"/>
+                <w:color w:val="343A40"/>
+                <w:sz w:val="23"/>
+                <w:szCs w:val="23"/>
+                <w:lang w:val="en-US" w:eastAsia="ru-RU"/>
+              </w:rPr>
+              <w:t>1,28%</w:t>
+            </w:r>
           </w:p>
         </w:tc>
       </w:tr>
@@ -1746,9 +2146,19 @@
                 <w:color w:val="343A40"/>
                 <w:sz w:val="23"/>
                 <w:szCs w:val="23"/>
-                <w:lang w:eastAsia="ru-RU"/>
-              </w:rPr>
-            </w:pPr>
+                <w:lang w:val="en-US" w:eastAsia="ru-RU"/>
+              </w:rPr>
+            </w:pPr>
+            <w:r>
+              <w:rPr>
+                <w:rFonts w:ascii="Segoe UI" w:eastAsia="Times New Roman" w:hAnsi="Segoe UI" w:cs="Segoe UI"/>
+                <w:color w:val="343A40"/>
+                <w:sz w:val="23"/>
+                <w:szCs w:val="23"/>
+                <w:lang w:val="en-US" w:eastAsia="ru-RU"/>
+              </w:rPr>
+              <w:t>0,49%</w:t>
+            </w:r>
           </w:p>
         </w:tc>
         <w:tc>
@@ -1764,9 +2174,19 @@
                 <w:color w:val="343A40"/>
                 <w:sz w:val="23"/>
                 <w:szCs w:val="23"/>
-                <w:lang w:eastAsia="ru-RU"/>
-              </w:rPr>
-            </w:pPr>
+                <w:lang w:val="en-US" w:eastAsia="ru-RU"/>
+              </w:rPr>
+            </w:pPr>
+            <w:r>
+              <w:rPr>
+                <w:rFonts w:ascii="Segoe UI" w:eastAsia="Times New Roman" w:hAnsi="Segoe UI" w:cs="Segoe UI"/>
+                <w:color w:val="343A40"/>
+                <w:sz w:val="23"/>
+                <w:szCs w:val="23"/>
+                <w:lang w:val="en-US" w:eastAsia="ru-RU"/>
+              </w:rPr>
+              <w:t>1,43%</w:t>
+            </w:r>
           </w:p>
         </w:tc>
       </w:tr>
@@ -1812,9 +2232,19 @@
                 <w:color w:val="343A40"/>
                 <w:sz w:val="23"/>
                 <w:szCs w:val="23"/>
-                <w:lang w:eastAsia="ru-RU"/>
-              </w:rPr>
-            </w:pPr>
+                <w:lang w:val="en-US" w:eastAsia="ru-RU"/>
+              </w:rPr>
+            </w:pPr>
+            <w:r>
+              <w:rPr>
+                <w:rFonts w:ascii="Segoe UI" w:eastAsia="Times New Roman" w:hAnsi="Segoe UI" w:cs="Segoe UI"/>
+                <w:color w:val="343A40"/>
+                <w:sz w:val="23"/>
+                <w:szCs w:val="23"/>
+                <w:lang w:val="en-US" w:eastAsia="ru-RU"/>
+              </w:rPr>
+              <w:t>0,89%</w:t>
+            </w:r>
           </w:p>
         </w:tc>
         <w:tc>
@@ -1830,9 +2260,880 @@
                 <w:color w:val="343A40"/>
                 <w:sz w:val="23"/>
                 <w:szCs w:val="23"/>
-                <w:lang w:eastAsia="ru-RU"/>
-              </w:rPr>
-            </w:pPr>
+                <w:lang w:val="en-US" w:eastAsia="ru-RU"/>
+              </w:rPr>
+            </w:pPr>
+            <w:r>
+              <w:rPr>
+                <w:rFonts w:ascii="Segoe UI" w:eastAsia="Times New Roman" w:hAnsi="Segoe UI" w:cs="Segoe UI"/>
+                <w:color w:val="343A40"/>
+                <w:sz w:val="23"/>
+                <w:szCs w:val="23"/>
+                <w:lang w:val="en-US" w:eastAsia="ru-RU"/>
+              </w:rPr>
+              <w:t>1,09%</w:t>
+            </w:r>
+          </w:p>
+        </w:tc>
+      </w:tr>
+      <w:tr>
+        <w:tc>
+          <w:tcPr>
+            <w:tcW w:w="3190" w:type="dxa"/>
+          </w:tcPr>
+          <w:p>
+            <w:pPr>
+              <w:spacing w:after="100" w:afterAutospacing="1"/>
+              <w:jc w:val="both"/>
+              <w:rPr>
+                <w:rFonts w:ascii="Segoe UI" w:eastAsia="Times New Roman" w:hAnsi="Segoe UI" w:cs="Segoe UI"/>
+                <w:color w:val="343A40"/>
+                <w:sz w:val="23"/>
+                <w:szCs w:val="23"/>
+                <w:lang w:eastAsia="ru-RU"/>
+              </w:rPr>
+            </w:pPr>
+            <w:r>
+              <w:rPr>
+                <w:rFonts w:ascii="Segoe UI" w:eastAsia="Times New Roman" w:hAnsi="Segoe UI" w:cs="Segoe UI"/>
+                <w:color w:val="343A40"/>
+                <w:sz w:val="23"/>
+                <w:szCs w:val="23"/>
+                <w:lang w:eastAsia="ru-RU"/>
+              </w:rPr>
+              <w:lastRenderedPageBreak/>
+              <w:t>Количество нейронов в скрытом слое</w:t>
+            </w:r>
+          </w:p>
+        </w:tc>
+        <w:tc>
+          <w:tcPr>
+            <w:tcW w:w="3190" w:type="dxa"/>
+          </w:tcPr>
+          <w:p>
+            <w:pPr>
+              <w:spacing w:after="100" w:afterAutospacing="1"/>
+              <w:jc w:val="both"/>
+              <w:rPr>
+                <w:rFonts w:ascii="Segoe UI" w:eastAsia="Times New Roman" w:hAnsi="Segoe UI" w:cs="Segoe UI"/>
+                <w:color w:val="343A40"/>
+                <w:sz w:val="23"/>
+                <w:szCs w:val="23"/>
+                <w:lang w:eastAsia="ru-RU"/>
+              </w:rPr>
+            </w:pPr>
+            <w:r>
+              <w:rPr>
+                <w:rFonts w:ascii="Segoe UI" w:eastAsia="Times New Roman" w:hAnsi="Segoe UI" w:cs="Segoe UI"/>
+                <w:color w:val="343A40"/>
+                <w:sz w:val="23"/>
+                <w:szCs w:val="23"/>
+                <w:lang w:eastAsia="ru-RU"/>
+              </w:rPr>
+              <w:t>Ошибка обучения</w:t>
+            </w:r>
+          </w:p>
+        </w:tc>
+        <w:tc>
+          <w:tcPr>
+            <w:tcW w:w="3191" w:type="dxa"/>
+          </w:tcPr>
+          <w:p>
+            <w:pPr>
+              <w:spacing w:after="100" w:afterAutospacing="1"/>
+              <w:jc w:val="both"/>
+              <w:rPr>
+                <w:rFonts w:ascii="Segoe UI" w:eastAsia="Times New Roman" w:hAnsi="Segoe UI" w:cs="Segoe UI"/>
+                <w:color w:val="343A40"/>
+                <w:sz w:val="23"/>
+                <w:szCs w:val="23"/>
+                <w:lang w:eastAsia="ru-RU"/>
+              </w:rPr>
+            </w:pPr>
+            <w:r>
+              <w:rPr>
+                <w:rFonts w:ascii="Segoe UI" w:eastAsia="Times New Roman" w:hAnsi="Segoe UI" w:cs="Segoe UI"/>
+                <w:color w:val="343A40"/>
+                <w:sz w:val="23"/>
+                <w:szCs w:val="23"/>
+                <w:lang w:eastAsia="ru-RU"/>
+              </w:rPr>
+              <w:t>Ошибка тестирования</w:t>
+            </w:r>
+          </w:p>
+        </w:tc>
+      </w:tr>
+      <w:tr>
+        <w:tc>
+          <w:tcPr>
+            <w:tcW w:w="3190" w:type="dxa"/>
+          </w:tcPr>
+          <w:p>
+            <w:pPr>
+              <w:spacing w:after="100" w:afterAutospacing="1"/>
+              <w:jc w:val="both"/>
+              <w:rPr>
+                <w:rFonts w:ascii="Segoe UI" w:eastAsia="Times New Roman" w:hAnsi="Segoe UI" w:cs="Segoe UI"/>
+                <w:color w:val="343A40"/>
+                <w:sz w:val="23"/>
+                <w:szCs w:val="23"/>
+                <w:lang w:eastAsia="ru-RU"/>
+              </w:rPr>
+            </w:pPr>
+            <w:r>
+              <w:rPr>
+                <w:rFonts w:ascii="Segoe UI" w:eastAsia="Times New Roman" w:hAnsi="Segoe UI" w:cs="Segoe UI"/>
+                <w:color w:val="343A40"/>
+                <w:sz w:val="23"/>
+                <w:szCs w:val="23"/>
+                <w:lang w:eastAsia="ru-RU"/>
+              </w:rPr>
+              <w:t>5</w:t>
+            </w:r>
+          </w:p>
+        </w:tc>
+        <w:tc>
+          <w:tcPr>
+            <w:tcW w:w="3190" w:type="dxa"/>
+          </w:tcPr>
+          <w:p>
+            <w:pPr>
+              <w:spacing w:after="100" w:afterAutospacing="1"/>
+              <w:jc w:val="both"/>
+              <w:rPr>
+                <w:rFonts w:ascii="Segoe UI" w:eastAsia="Times New Roman" w:hAnsi="Segoe UI" w:cs="Segoe UI"/>
+                <w:color w:val="343A40"/>
+                <w:sz w:val="23"/>
+                <w:szCs w:val="23"/>
+                <w:lang w:val="en-US" w:eastAsia="ru-RU"/>
+              </w:rPr>
+            </w:pPr>
+            <w:r>
+              <w:rPr>
+                <w:rFonts w:ascii="Segoe UI" w:eastAsia="Times New Roman" w:hAnsi="Segoe UI" w:cs="Segoe UI"/>
+                <w:color w:val="343A40"/>
+                <w:sz w:val="23"/>
+                <w:szCs w:val="23"/>
+                <w:lang w:val="en-US" w:eastAsia="ru-RU"/>
+              </w:rPr>
+              <w:t>0,59%</w:t>
+            </w:r>
+          </w:p>
+        </w:tc>
+        <w:tc>
+          <w:tcPr>
+            <w:tcW w:w="3191" w:type="dxa"/>
+          </w:tcPr>
+          <w:p>
+            <w:pPr>
+              <w:spacing w:after="100" w:afterAutospacing="1"/>
+              <w:jc w:val="both"/>
+              <w:rPr>
+                <w:rFonts w:ascii="Segoe UI" w:eastAsia="Times New Roman" w:hAnsi="Segoe UI" w:cs="Segoe UI"/>
+                <w:color w:val="343A40"/>
+                <w:sz w:val="23"/>
+                <w:szCs w:val="23"/>
+                <w:lang w:val="en-US" w:eastAsia="ru-RU"/>
+              </w:rPr>
+            </w:pPr>
+            <w:r>
+              <w:rPr>
+                <w:rFonts w:ascii="Segoe UI" w:eastAsia="Times New Roman" w:hAnsi="Segoe UI" w:cs="Segoe UI"/>
+                <w:color w:val="343A40"/>
+                <w:sz w:val="23"/>
+                <w:szCs w:val="23"/>
+                <w:lang w:val="en-US" w:eastAsia="ru-RU"/>
+              </w:rPr>
+              <w:t>0%</w:t>
+            </w:r>
+          </w:p>
+        </w:tc>
+      </w:tr>
+      <w:tr>
+        <w:tc>
+          <w:tcPr>
+            <w:tcW w:w="3190" w:type="dxa"/>
+          </w:tcPr>
+          <w:p>
+            <w:pPr>
+              <w:spacing w:after="100" w:afterAutospacing="1"/>
+              <w:jc w:val="both"/>
+              <w:rPr>
+                <w:rFonts w:ascii="Segoe UI" w:eastAsia="Times New Roman" w:hAnsi="Segoe UI" w:cs="Segoe UI"/>
+                <w:color w:val="343A40"/>
+                <w:sz w:val="23"/>
+                <w:szCs w:val="23"/>
+                <w:lang w:eastAsia="ru-RU"/>
+              </w:rPr>
+            </w:pPr>
+            <w:r>
+              <w:rPr>
+                <w:rFonts w:ascii="Segoe UI" w:eastAsia="Times New Roman" w:hAnsi="Segoe UI" w:cs="Segoe UI"/>
+                <w:color w:val="343A40"/>
+                <w:sz w:val="23"/>
+                <w:szCs w:val="23"/>
+                <w:lang w:eastAsia="ru-RU"/>
+              </w:rPr>
+              <w:t>5</w:t>
+            </w:r>
+          </w:p>
+        </w:tc>
+        <w:tc>
+          <w:tcPr>
+            <w:tcW w:w="3190" w:type="dxa"/>
+          </w:tcPr>
+          <w:p>
+            <w:pPr>
+              <w:spacing w:after="100" w:afterAutospacing="1"/>
+              <w:jc w:val="both"/>
+              <w:rPr>
+                <w:rFonts w:ascii="Segoe UI" w:eastAsia="Times New Roman" w:hAnsi="Segoe UI" w:cs="Segoe UI"/>
+                <w:color w:val="343A40"/>
+                <w:sz w:val="23"/>
+                <w:szCs w:val="23"/>
+                <w:lang w:val="en-US" w:eastAsia="ru-RU"/>
+              </w:rPr>
+            </w:pPr>
+            <w:r>
+              <w:rPr>
+                <w:rFonts w:ascii="Segoe UI" w:eastAsia="Times New Roman" w:hAnsi="Segoe UI" w:cs="Segoe UI"/>
+                <w:color w:val="343A40"/>
+                <w:sz w:val="23"/>
+                <w:szCs w:val="23"/>
+                <w:lang w:val="en-US" w:eastAsia="ru-RU"/>
+              </w:rPr>
+              <w:t>4,35%</w:t>
+            </w:r>
+          </w:p>
+        </w:tc>
+        <w:tc>
+          <w:tcPr>
+            <w:tcW w:w="3191" w:type="dxa"/>
+          </w:tcPr>
+          <w:p>
+            <w:pPr>
+              <w:spacing w:after="100" w:afterAutospacing="1"/>
+              <w:jc w:val="both"/>
+              <w:rPr>
+                <w:rFonts w:ascii="Segoe UI" w:eastAsia="Times New Roman" w:hAnsi="Segoe UI" w:cs="Segoe UI"/>
+                <w:color w:val="343A40"/>
+                <w:sz w:val="23"/>
+                <w:szCs w:val="23"/>
+                <w:lang w:val="en-US" w:eastAsia="ru-RU"/>
+              </w:rPr>
+            </w:pPr>
+            <w:r>
+              <w:rPr>
+                <w:rFonts w:ascii="Segoe UI" w:eastAsia="Times New Roman" w:hAnsi="Segoe UI" w:cs="Segoe UI"/>
+                <w:color w:val="343A40"/>
+                <w:sz w:val="23"/>
+                <w:szCs w:val="23"/>
+                <w:lang w:val="en-US" w:eastAsia="ru-RU"/>
+              </w:rPr>
+              <w:t>4,45%</w:t>
+            </w:r>
+          </w:p>
+        </w:tc>
+      </w:tr>
+      <w:tr>
+        <w:tc>
+          <w:tcPr>
+            <w:tcW w:w="3190" w:type="dxa"/>
+          </w:tcPr>
+          <w:p>
+            <w:pPr>
+              <w:spacing w:after="100" w:afterAutospacing="1"/>
+              <w:jc w:val="both"/>
+              <w:rPr>
+                <w:rFonts w:ascii="Segoe UI" w:eastAsia="Times New Roman" w:hAnsi="Segoe UI" w:cs="Segoe UI"/>
+                <w:color w:val="343A40"/>
+                <w:sz w:val="23"/>
+                <w:szCs w:val="23"/>
+                <w:lang w:eastAsia="ru-RU"/>
+              </w:rPr>
+            </w:pPr>
+            <w:r>
+              <w:rPr>
+                <w:rFonts w:ascii="Segoe UI" w:eastAsia="Times New Roman" w:hAnsi="Segoe UI" w:cs="Segoe UI"/>
+                <w:color w:val="343A40"/>
+                <w:sz w:val="23"/>
+                <w:szCs w:val="23"/>
+                <w:lang w:eastAsia="ru-RU"/>
+              </w:rPr>
+              <w:t>5</w:t>
+            </w:r>
+          </w:p>
+        </w:tc>
+        <w:tc>
+          <w:tcPr>
+            <w:tcW w:w="3190" w:type="dxa"/>
+          </w:tcPr>
+          <w:p>
+            <w:pPr>
+              <w:spacing w:after="100" w:afterAutospacing="1"/>
+              <w:jc w:val="both"/>
+              <w:rPr>
+                <w:rFonts w:ascii="Segoe UI" w:eastAsia="Times New Roman" w:hAnsi="Segoe UI" w:cs="Segoe UI"/>
+                <w:color w:val="343A40"/>
+                <w:sz w:val="23"/>
+                <w:szCs w:val="23"/>
+                <w:lang w:val="en-US" w:eastAsia="ru-RU"/>
+              </w:rPr>
+            </w:pPr>
+            <w:r>
+              <w:rPr>
+                <w:rFonts w:ascii="Segoe UI" w:eastAsia="Times New Roman" w:hAnsi="Segoe UI" w:cs="Segoe UI"/>
+                <w:color w:val="343A40"/>
+                <w:sz w:val="23"/>
+                <w:szCs w:val="23"/>
+                <w:lang w:val="en-US" w:eastAsia="ru-RU"/>
+              </w:rPr>
+              <w:t>0,59%</w:t>
+            </w:r>
+          </w:p>
+        </w:tc>
+        <w:tc>
+          <w:tcPr>
+            <w:tcW w:w="3191" w:type="dxa"/>
+          </w:tcPr>
+          <w:p>
+            <w:pPr>
+              <w:spacing w:after="100" w:afterAutospacing="1"/>
+              <w:jc w:val="both"/>
+              <w:rPr>
+                <w:rFonts w:ascii="Segoe UI" w:eastAsia="Times New Roman" w:hAnsi="Segoe UI" w:cs="Segoe UI"/>
+                <w:color w:val="343A40"/>
+                <w:sz w:val="23"/>
+                <w:szCs w:val="23"/>
+                <w:lang w:val="en-US" w:eastAsia="ru-RU"/>
+              </w:rPr>
+            </w:pPr>
+            <w:r>
+              <w:rPr>
+                <w:rFonts w:ascii="Segoe UI" w:eastAsia="Times New Roman" w:hAnsi="Segoe UI" w:cs="Segoe UI"/>
+                <w:color w:val="343A40"/>
+                <w:sz w:val="23"/>
+                <w:szCs w:val="23"/>
+                <w:lang w:val="en-US" w:eastAsia="ru-RU"/>
+              </w:rPr>
+              <w:t>0%</w:t>
+            </w:r>
+          </w:p>
+        </w:tc>
+      </w:tr>
+      <w:tr>
+        <w:tc>
+          <w:tcPr>
+            <w:tcW w:w="3190" w:type="dxa"/>
+          </w:tcPr>
+          <w:p>
+            <w:pPr>
+              <w:spacing w:after="100" w:afterAutospacing="1"/>
+              <w:jc w:val="both"/>
+              <w:rPr>
+                <w:rFonts w:ascii="Segoe UI" w:eastAsia="Times New Roman" w:hAnsi="Segoe UI" w:cs="Segoe UI"/>
+                <w:color w:val="343A40"/>
+                <w:sz w:val="23"/>
+                <w:szCs w:val="23"/>
+                <w:lang w:eastAsia="ru-RU"/>
+              </w:rPr>
+            </w:pPr>
+            <w:r>
+              <w:rPr>
+                <w:rFonts w:ascii="Segoe UI" w:eastAsia="Times New Roman" w:hAnsi="Segoe UI" w:cs="Segoe UI"/>
+                <w:color w:val="343A40"/>
+                <w:sz w:val="23"/>
+                <w:szCs w:val="23"/>
+                <w:lang w:eastAsia="ru-RU"/>
+              </w:rPr>
+              <w:t>10</w:t>
+            </w:r>
+          </w:p>
+        </w:tc>
+        <w:tc>
+          <w:tcPr>
+            <w:tcW w:w="3190" w:type="dxa"/>
+          </w:tcPr>
+          <w:p>
+            <w:pPr>
+              <w:spacing w:after="100" w:afterAutospacing="1"/>
+              <w:jc w:val="both"/>
+              <w:rPr>
+                <w:rFonts w:ascii="Segoe UI" w:eastAsia="Times New Roman" w:hAnsi="Segoe UI" w:cs="Segoe UI"/>
+                <w:color w:val="343A40"/>
+                <w:sz w:val="23"/>
+                <w:szCs w:val="23"/>
+                <w:lang w:val="en-US" w:eastAsia="ru-RU"/>
+              </w:rPr>
+            </w:pPr>
+            <w:r>
+              <w:rPr>
+                <w:rFonts w:ascii="Segoe UI" w:eastAsia="Times New Roman" w:hAnsi="Segoe UI" w:cs="Segoe UI"/>
+                <w:color w:val="343A40"/>
+                <w:sz w:val="23"/>
+                <w:szCs w:val="23"/>
+                <w:lang w:val="en-US" w:eastAsia="ru-RU"/>
+              </w:rPr>
+              <w:t>0,49%</w:t>
+            </w:r>
+          </w:p>
+        </w:tc>
+        <w:tc>
+          <w:tcPr>
+            <w:tcW w:w="3191" w:type="dxa"/>
+          </w:tcPr>
+          <w:p>
+            <w:pPr>
+              <w:spacing w:after="100" w:afterAutospacing="1"/>
+              <w:jc w:val="both"/>
+              <w:rPr>
+                <w:rFonts w:ascii="Segoe UI" w:eastAsia="Times New Roman" w:hAnsi="Segoe UI" w:cs="Segoe UI"/>
+                <w:color w:val="343A40"/>
+                <w:sz w:val="23"/>
+                <w:szCs w:val="23"/>
+                <w:lang w:val="en-US" w:eastAsia="ru-RU"/>
+              </w:rPr>
+            </w:pPr>
+            <w:r>
+              <w:rPr>
+                <w:rFonts w:ascii="Segoe UI" w:eastAsia="Times New Roman" w:hAnsi="Segoe UI" w:cs="Segoe UI"/>
+                <w:color w:val="343A40"/>
+                <w:sz w:val="23"/>
+                <w:szCs w:val="23"/>
+                <w:lang w:val="en-US" w:eastAsia="ru-RU"/>
+              </w:rPr>
+              <w:t>0,1%</w:t>
+            </w:r>
+          </w:p>
+        </w:tc>
+      </w:tr>
+      <w:tr>
+        <w:tc>
+          <w:tcPr>
+            <w:tcW w:w="3190" w:type="dxa"/>
+          </w:tcPr>
+          <w:p>
+            <w:pPr>
+              <w:spacing w:after="100" w:afterAutospacing="1"/>
+              <w:jc w:val="both"/>
+              <w:rPr>
+                <w:rFonts w:ascii="Segoe UI" w:eastAsia="Times New Roman" w:hAnsi="Segoe UI" w:cs="Segoe UI"/>
+                <w:color w:val="343A40"/>
+                <w:sz w:val="23"/>
+                <w:szCs w:val="23"/>
+                <w:lang w:eastAsia="ru-RU"/>
+              </w:rPr>
+            </w:pPr>
+            <w:r>
+              <w:rPr>
+                <w:rFonts w:ascii="Segoe UI" w:eastAsia="Times New Roman" w:hAnsi="Segoe UI" w:cs="Segoe UI"/>
+                <w:color w:val="343A40"/>
+                <w:sz w:val="23"/>
+                <w:szCs w:val="23"/>
+                <w:lang w:eastAsia="ru-RU"/>
+              </w:rPr>
+              <w:t>10</w:t>
+            </w:r>
+          </w:p>
+        </w:tc>
+        <w:tc>
+          <w:tcPr>
+            <w:tcW w:w="3190" w:type="dxa"/>
+          </w:tcPr>
+          <w:p>
+            <w:pPr>
+              <w:spacing w:after="100" w:afterAutospacing="1"/>
+              <w:jc w:val="both"/>
+              <w:rPr>
+                <w:rFonts w:ascii="Segoe UI" w:eastAsia="Times New Roman" w:hAnsi="Segoe UI" w:cs="Segoe UI"/>
+                <w:color w:val="343A40"/>
+                <w:sz w:val="23"/>
+                <w:szCs w:val="23"/>
+                <w:lang w:val="en-US" w:eastAsia="ru-RU"/>
+              </w:rPr>
+            </w:pPr>
+            <w:r>
+              <w:rPr>
+                <w:rFonts w:ascii="Segoe UI" w:eastAsia="Times New Roman" w:hAnsi="Segoe UI" w:cs="Segoe UI"/>
+                <w:color w:val="343A40"/>
+                <w:sz w:val="23"/>
+                <w:szCs w:val="23"/>
+                <w:lang w:val="en-US" w:eastAsia="ru-RU"/>
+              </w:rPr>
+              <w:t>0,49%</w:t>
+            </w:r>
+          </w:p>
+        </w:tc>
+        <w:tc>
+          <w:tcPr>
+            <w:tcW w:w="3191" w:type="dxa"/>
+          </w:tcPr>
+          <w:p>
+            <w:pPr>
+              <w:spacing w:after="100" w:afterAutospacing="1"/>
+              <w:jc w:val="both"/>
+              <w:rPr>
+                <w:rFonts w:ascii="Segoe UI" w:eastAsia="Times New Roman" w:hAnsi="Segoe UI" w:cs="Segoe UI"/>
+                <w:color w:val="343A40"/>
+                <w:sz w:val="23"/>
+                <w:szCs w:val="23"/>
+                <w:lang w:val="en-US" w:eastAsia="ru-RU"/>
+              </w:rPr>
+            </w:pPr>
+            <w:r>
+              <w:rPr>
+                <w:rFonts w:ascii="Segoe UI" w:eastAsia="Times New Roman" w:hAnsi="Segoe UI" w:cs="Segoe UI"/>
+                <w:color w:val="343A40"/>
+                <w:sz w:val="23"/>
+                <w:szCs w:val="23"/>
+                <w:lang w:val="en-US" w:eastAsia="ru-RU"/>
+              </w:rPr>
+              <w:t>0,1%</w:t>
+            </w:r>
+          </w:p>
+        </w:tc>
+      </w:tr>
+      <w:tr>
+        <w:tc>
+          <w:tcPr>
+            <w:tcW w:w="3190" w:type="dxa"/>
+          </w:tcPr>
+          <w:p>
+            <w:pPr>
+              <w:spacing w:after="100" w:afterAutospacing="1"/>
+              <w:jc w:val="both"/>
+              <w:rPr>
+                <w:rFonts w:ascii="Segoe UI" w:eastAsia="Times New Roman" w:hAnsi="Segoe UI" w:cs="Segoe UI"/>
+                <w:color w:val="343A40"/>
+                <w:sz w:val="23"/>
+                <w:szCs w:val="23"/>
+                <w:lang w:eastAsia="ru-RU"/>
+              </w:rPr>
+            </w:pPr>
+            <w:r>
+              <w:rPr>
+                <w:rFonts w:ascii="Segoe UI" w:eastAsia="Times New Roman" w:hAnsi="Segoe UI" w:cs="Segoe UI"/>
+                <w:color w:val="343A40"/>
+                <w:sz w:val="23"/>
+                <w:szCs w:val="23"/>
+                <w:lang w:eastAsia="ru-RU"/>
+              </w:rPr>
+              <w:t>10</w:t>
+            </w:r>
+          </w:p>
+        </w:tc>
+        <w:tc>
+          <w:tcPr>
+            <w:tcW w:w="3190" w:type="dxa"/>
+          </w:tcPr>
+          <w:p>
+            <w:pPr>
+              <w:spacing w:after="100" w:afterAutospacing="1"/>
+              <w:jc w:val="both"/>
+              <w:rPr>
+                <w:rFonts w:ascii="Segoe UI" w:eastAsia="Times New Roman" w:hAnsi="Segoe UI" w:cs="Segoe UI"/>
+                <w:color w:val="343A40"/>
+                <w:sz w:val="23"/>
+                <w:szCs w:val="23"/>
+                <w:lang w:val="en-US" w:eastAsia="ru-RU"/>
+              </w:rPr>
+            </w:pPr>
+            <w:r>
+              <w:rPr>
+                <w:rFonts w:ascii="Segoe UI" w:eastAsia="Times New Roman" w:hAnsi="Segoe UI" w:cs="Segoe UI"/>
+                <w:color w:val="343A40"/>
+                <w:sz w:val="23"/>
+                <w:szCs w:val="23"/>
+                <w:lang w:val="en-US" w:eastAsia="ru-RU"/>
+              </w:rPr>
+              <w:t>1,88%</w:t>
+            </w:r>
+          </w:p>
+        </w:tc>
+        <w:tc>
+          <w:tcPr>
+            <w:tcW w:w="3191" w:type="dxa"/>
+          </w:tcPr>
+          <w:p>
+            <w:pPr>
+              <w:spacing w:after="100" w:afterAutospacing="1"/>
+              <w:jc w:val="both"/>
+              <w:rPr>
+                <w:rFonts w:ascii="Segoe UI" w:eastAsia="Times New Roman" w:hAnsi="Segoe UI" w:cs="Segoe UI"/>
+                <w:color w:val="343A40"/>
+                <w:sz w:val="23"/>
+                <w:szCs w:val="23"/>
+                <w:lang w:val="en-US" w:eastAsia="ru-RU"/>
+              </w:rPr>
+            </w:pPr>
+            <w:r>
+              <w:rPr>
+                <w:rFonts w:ascii="Segoe UI" w:eastAsia="Times New Roman" w:hAnsi="Segoe UI" w:cs="Segoe UI"/>
+                <w:color w:val="343A40"/>
+                <w:sz w:val="23"/>
+                <w:szCs w:val="23"/>
+                <w:lang w:val="en-US" w:eastAsia="ru-RU"/>
+              </w:rPr>
+              <w:t>2,08%</w:t>
+            </w:r>
+          </w:p>
+        </w:tc>
+      </w:tr>
+      <w:tr>
+        <w:tc>
+          <w:tcPr>
+            <w:tcW w:w="3190" w:type="dxa"/>
+          </w:tcPr>
+          <w:p>
+            <w:pPr>
+              <w:spacing w:after="100" w:afterAutospacing="1"/>
+              <w:jc w:val="both"/>
+              <w:rPr>
+                <w:rFonts w:ascii="Segoe UI" w:eastAsia="Times New Roman" w:hAnsi="Segoe UI" w:cs="Segoe UI"/>
+                <w:color w:val="343A40"/>
+                <w:sz w:val="23"/>
+                <w:szCs w:val="23"/>
+                <w:lang w:eastAsia="ru-RU"/>
+              </w:rPr>
+            </w:pPr>
+            <w:r>
+              <w:rPr>
+                <w:rFonts w:ascii="Segoe UI" w:eastAsia="Times New Roman" w:hAnsi="Segoe UI" w:cs="Segoe UI"/>
+                <w:color w:val="343A40"/>
+                <w:sz w:val="23"/>
+                <w:szCs w:val="23"/>
+                <w:lang w:eastAsia="ru-RU"/>
+              </w:rPr>
+              <w:t>15</w:t>
+            </w:r>
+          </w:p>
+        </w:tc>
+        <w:tc>
+          <w:tcPr>
+            <w:tcW w:w="3190" w:type="dxa"/>
+          </w:tcPr>
+          <w:p>
+            <w:pPr>
+              <w:spacing w:after="100" w:afterAutospacing="1"/>
+              <w:jc w:val="both"/>
+              <w:rPr>
+                <w:rFonts w:ascii="Segoe UI" w:eastAsia="Times New Roman" w:hAnsi="Segoe UI" w:cs="Segoe UI"/>
+                <w:color w:val="343A40"/>
+                <w:sz w:val="23"/>
+                <w:szCs w:val="23"/>
+                <w:lang w:val="en-US" w:eastAsia="ru-RU"/>
+              </w:rPr>
+            </w:pPr>
+            <w:r>
+              <w:rPr>
+                <w:rFonts w:ascii="Segoe UI" w:eastAsia="Times New Roman" w:hAnsi="Segoe UI" w:cs="Segoe UI"/>
+                <w:color w:val="343A40"/>
+                <w:sz w:val="23"/>
+                <w:szCs w:val="23"/>
+                <w:lang w:val="en-US" w:eastAsia="ru-RU"/>
+              </w:rPr>
+              <w:t>0,59%</w:t>
+            </w:r>
+          </w:p>
+        </w:tc>
+        <w:tc>
+          <w:tcPr>
+            <w:tcW w:w="3191" w:type="dxa"/>
+          </w:tcPr>
+          <w:p>
+            <w:pPr>
+              <w:spacing w:after="100" w:afterAutospacing="1"/>
+              <w:jc w:val="both"/>
+              <w:rPr>
+                <w:rFonts w:ascii="Segoe UI" w:eastAsia="Times New Roman" w:hAnsi="Segoe UI" w:cs="Segoe UI"/>
+                <w:color w:val="343A40"/>
+                <w:sz w:val="23"/>
+                <w:szCs w:val="23"/>
+                <w:lang w:val="en-US" w:eastAsia="ru-RU"/>
+              </w:rPr>
+            </w:pPr>
+            <w:r>
+              <w:rPr>
+                <w:rFonts w:ascii="Segoe UI" w:eastAsia="Times New Roman" w:hAnsi="Segoe UI" w:cs="Segoe UI"/>
+                <w:color w:val="343A40"/>
+                <w:sz w:val="23"/>
+                <w:szCs w:val="23"/>
+                <w:lang w:val="en-US" w:eastAsia="ru-RU"/>
+              </w:rPr>
+              <w:t>0%</w:t>
+            </w:r>
+          </w:p>
+        </w:tc>
+      </w:tr>
+      <w:tr>
+        <w:tc>
+          <w:tcPr>
+            <w:tcW w:w="3190" w:type="dxa"/>
+          </w:tcPr>
+          <w:p>
+            <w:pPr>
+              <w:spacing w:after="100" w:afterAutospacing="1"/>
+              <w:jc w:val="both"/>
+              <w:rPr>
+                <w:rFonts w:ascii="Segoe UI" w:eastAsia="Times New Roman" w:hAnsi="Segoe UI" w:cs="Segoe UI"/>
+                <w:color w:val="343A40"/>
+                <w:sz w:val="23"/>
+                <w:szCs w:val="23"/>
+                <w:lang w:eastAsia="ru-RU"/>
+              </w:rPr>
+            </w:pPr>
+            <w:r>
+              <w:rPr>
+                <w:rFonts w:ascii="Segoe UI" w:eastAsia="Times New Roman" w:hAnsi="Segoe UI" w:cs="Segoe UI"/>
+                <w:color w:val="343A40"/>
+                <w:sz w:val="23"/>
+                <w:szCs w:val="23"/>
+                <w:lang w:eastAsia="ru-RU"/>
+              </w:rPr>
+              <w:t>15</w:t>
+            </w:r>
+          </w:p>
+        </w:tc>
+        <w:tc>
+          <w:tcPr>
+            <w:tcW w:w="3190" w:type="dxa"/>
+          </w:tcPr>
+          <w:p>
+            <w:pPr>
+              <w:spacing w:after="100" w:afterAutospacing="1"/>
+              <w:jc w:val="both"/>
+              <w:rPr>
+                <w:rFonts w:ascii="Segoe UI" w:eastAsia="Times New Roman" w:hAnsi="Segoe UI" w:cs="Segoe UI"/>
+                <w:color w:val="343A40"/>
+                <w:sz w:val="23"/>
+                <w:szCs w:val="23"/>
+                <w:lang w:val="en-US" w:eastAsia="ru-RU"/>
+              </w:rPr>
+            </w:pPr>
+            <w:r>
+              <w:rPr>
+                <w:rFonts w:ascii="Segoe UI" w:eastAsia="Times New Roman" w:hAnsi="Segoe UI" w:cs="Segoe UI"/>
+                <w:color w:val="343A40"/>
+                <w:sz w:val="23"/>
+                <w:szCs w:val="23"/>
+                <w:lang w:val="en-US" w:eastAsia="ru-RU"/>
+              </w:rPr>
+              <w:t>0,4%</w:t>
+            </w:r>
+          </w:p>
+        </w:tc>
+        <w:tc>
+          <w:tcPr>
+            <w:tcW w:w="3191" w:type="dxa"/>
+          </w:tcPr>
+          <w:p>
+            <w:pPr>
+              <w:spacing w:after="100" w:afterAutospacing="1"/>
+              <w:jc w:val="both"/>
+              <w:rPr>
+                <w:rFonts w:ascii="Segoe UI" w:eastAsia="Times New Roman" w:hAnsi="Segoe UI" w:cs="Segoe UI"/>
+                <w:color w:val="343A40"/>
+                <w:sz w:val="23"/>
+                <w:szCs w:val="23"/>
+                <w:lang w:val="en-US" w:eastAsia="ru-RU"/>
+              </w:rPr>
+            </w:pPr>
+            <w:r>
+              <w:rPr>
+                <w:rFonts w:ascii="Segoe UI" w:eastAsia="Times New Roman" w:hAnsi="Segoe UI" w:cs="Segoe UI"/>
+                <w:color w:val="343A40"/>
+                <w:sz w:val="23"/>
+                <w:szCs w:val="23"/>
+                <w:lang w:val="en-US" w:eastAsia="ru-RU"/>
+              </w:rPr>
+              <w:t>0,2%</w:t>
+            </w:r>
+          </w:p>
+        </w:tc>
+      </w:tr>
+      <w:tr>
+        <w:tc>
+          <w:tcPr>
+            <w:tcW w:w="3190" w:type="dxa"/>
+          </w:tcPr>
+          <w:p>
+            <w:pPr>
+              <w:spacing w:after="100" w:afterAutospacing="1"/>
+              <w:jc w:val="both"/>
+              <w:rPr>
+                <w:rFonts w:ascii="Segoe UI" w:eastAsia="Times New Roman" w:hAnsi="Segoe UI" w:cs="Segoe UI"/>
+                <w:color w:val="343A40"/>
+                <w:sz w:val="23"/>
+                <w:szCs w:val="23"/>
+                <w:lang w:eastAsia="ru-RU"/>
+              </w:rPr>
+            </w:pPr>
+            <w:r>
+              <w:rPr>
+                <w:rFonts w:ascii="Segoe UI" w:eastAsia="Times New Roman" w:hAnsi="Segoe UI" w:cs="Segoe UI"/>
+                <w:color w:val="343A40"/>
+                <w:sz w:val="23"/>
+                <w:szCs w:val="23"/>
+                <w:lang w:eastAsia="ru-RU"/>
+              </w:rPr>
+              <w:t>15</w:t>
+            </w:r>
+          </w:p>
+        </w:tc>
+        <w:tc>
+          <w:tcPr>
+            <w:tcW w:w="3190" w:type="dxa"/>
+          </w:tcPr>
+          <w:p>
+            <w:pPr>
+              <w:spacing w:after="100" w:afterAutospacing="1"/>
+              <w:jc w:val="both"/>
+              <w:rPr>
+                <w:rFonts w:ascii="Segoe UI" w:eastAsia="Times New Roman" w:hAnsi="Segoe UI" w:cs="Segoe UI"/>
+                <w:color w:val="343A40"/>
+                <w:sz w:val="23"/>
+                <w:szCs w:val="23"/>
+                <w:lang w:val="en-US" w:eastAsia="ru-RU"/>
+              </w:rPr>
+            </w:pPr>
+            <w:r>
+              <w:rPr>
+                <w:rFonts w:ascii="Segoe UI" w:eastAsia="Times New Roman" w:hAnsi="Segoe UI" w:cs="Segoe UI"/>
+                <w:color w:val="343A40"/>
+                <w:sz w:val="23"/>
+                <w:szCs w:val="23"/>
+                <w:lang w:val="en-US" w:eastAsia="ru-RU"/>
+              </w:rPr>
+              <w:t>10,38%</w:t>
+            </w:r>
+          </w:p>
+        </w:tc>
+        <w:tc>
+          <w:tcPr>
+            <w:tcW w:w="3191" w:type="dxa"/>
+          </w:tcPr>
+          <w:p>
+            <w:pPr>
+              <w:spacing w:after="100" w:afterAutospacing="1"/>
+              <w:jc w:val="both"/>
+              <w:rPr>
+                <w:rFonts w:ascii="Segoe UI" w:eastAsia="Times New Roman" w:hAnsi="Segoe UI" w:cs="Segoe UI"/>
+                <w:color w:val="343A40"/>
+                <w:sz w:val="23"/>
+                <w:szCs w:val="23"/>
+                <w:lang w:val="en-US" w:eastAsia="ru-RU"/>
+              </w:rPr>
+            </w:pPr>
+            <w:r>
+              <w:rPr>
+                <w:rFonts w:ascii="Segoe UI" w:eastAsia="Times New Roman" w:hAnsi="Segoe UI" w:cs="Segoe UI"/>
+                <w:color w:val="343A40"/>
+                <w:sz w:val="23"/>
+                <w:szCs w:val="23"/>
+                <w:lang w:val="en-US" w:eastAsia="ru-RU"/>
+              </w:rPr>
+              <w:t>10,47%</w:t>
+            </w:r>
           </w:p>
         </w:tc>
       </w:tr>
@@ -1848,9 +3149,1645 @@
           <w:color w:val="343A40"/>
           <w:sz w:val="23"/>
           <w:szCs w:val="23"/>
-          <w:lang w:eastAsia="ru-RU"/>
+          <w:lang w:val="en-US" w:eastAsia="ru-RU"/>
         </w:rPr>
       </w:pPr>
+      <w:r>
+        <w:rPr>
+          <w:rFonts w:ascii="Segoe UI" w:eastAsia="Times New Roman" w:hAnsi="Segoe UI" w:cs="Segoe UI"/>
+          <w:color w:val="343A40"/>
+          <w:sz w:val="23"/>
+          <w:szCs w:val="23"/>
+          <w:lang w:val="en-US" w:eastAsia="ru-RU"/>
+        </w:rPr>
+        <w:t>2-5</w:t>
+      </w:r>
+    </w:p>
+    <w:tbl>
+      <w:tblPr>
+        <w:tblStyle w:val="a7"/>
+        <w:tblW w:w="0" w:type="auto"/>
+        <w:tblLook w:val="04A0" w:firstRow="1" w:lastRow="0" w:firstColumn="1" w:lastColumn="0" w:noHBand="0" w:noVBand="1"/>
+      </w:tblPr>
+      <w:tblGrid>
+        <w:gridCol w:w="3190"/>
+        <w:gridCol w:w="3190"/>
+        <w:gridCol w:w="3191"/>
+      </w:tblGrid>
+      <w:tr>
+        <w:tc>
+          <w:tcPr>
+            <w:tcW w:w="3190" w:type="dxa"/>
+          </w:tcPr>
+          <w:p>
+            <w:pPr>
+              <w:spacing w:after="100" w:afterAutospacing="1"/>
+              <w:jc w:val="both"/>
+              <w:rPr>
+                <w:rFonts w:ascii="Segoe UI" w:eastAsia="Times New Roman" w:hAnsi="Segoe UI" w:cs="Segoe UI"/>
+                <w:color w:val="343A40"/>
+                <w:sz w:val="23"/>
+                <w:szCs w:val="23"/>
+                <w:lang w:eastAsia="ru-RU"/>
+              </w:rPr>
+            </w:pPr>
+            <w:r>
+              <w:rPr>
+                <w:rFonts w:ascii="Segoe UI" w:eastAsia="Times New Roman" w:hAnsi="Segoe UI" w:cs="Segoe UI"/>
+                <w:color w:val="343A40"/>
+                <w:sz w:val="23"/>
+                <w:szCs w:val="23"/>
+                <w:lang w:eastAsia="ru-RU"/>
+              </w:rPr>
+              <w:t>Количество нейронов в скрытом слое</w:t>
+            </w:r>
+          </w:p>
+        </w:tc>
+        <w:tc>
+          <w:tcPr>
+            <w:tcW w:w="3190" w:type="dxa"/>
+          </w:tcPr>
+          <w:p>
+            <w:pPr>
+              <w:spacing w:after="100" w:afterAutospacing="1"/>
+              <w:jc w:val="both"/>
+              <w:rPr>
+                <w:rFonts w:ascii="Segoe UI" w:eastAsia="Times New Roman" w:hAnsi="Segoe UI" w:cs="Segoe UI"/>
+                <w:color w:val="343A40"/>
+                <w:sz w:val="23"/>
+                <w:szCs w:val="23"/>
+                <w:lang w:eastAsia="ru-RU"/>
+              </w:rPr>
+            </w:pPr>
+            <w:r>
+              <w:rPr>
+                <w:rFonts w:ascii="Segoe UI" w:eastAsia="Times New Roman" w:hAnsi="Segoe UI" w:cs="Segoe UI"/>
+                <w:color w:val="343A40"/>
+                <w:sz w:val="23"/>
+                <w:szCs w:val="23"/>
+                <w:lang w:eastAsia="ru-RU"/>
+              </w:rPr>
+              <w:t>Ошибка обучения</w:t>
+            </w:r>
+          </w:p>
+        </w:tc>
+        <w:tc>
+          <w:tcPr>
+            <w:tcW w:w="3191" w:type="dxa"/>
+          </w:tcPr>
+          <w:p>
+            <w:pPr>
+              <w:spacing w:after="100" w:afterAutospacing="1"/>
+              <w:jc w:val="both"/>
+              <w:rPr>
+                <w:rFonts w:ascii="Segoe UI" w:eastAsia="Times New Roman" w:hAnsi="Segoe UI" w:cs="Segoe UI"/>
+                <w:color w:val="343A40"/>
+                <w:sz w:val="23"/>
+                <w:szCs w:val="23"/>
+                <w:lang w:eastAsia="ru-RU"/>
+              </w:rPr>
+            </w:pPr>
+            <w:r>
+              <w:rPr>
+                <w:rFonts w:ascii="Segoe UI" w:eastAsia="Times New Roman" w:hAnsi="Segoe UI" w:cs="Segoe UI"/>
+                <w:color w:val="343A40"/>
+                <w:sz w:val="23"/>
+                <w:szCs w:val="23"/>
+                <w:lang w:eastAsia="ru-RU"/>
+              </w:rPr>
+              <w:t>Ошибка тестирования</w:t>
+            </w:r>
+          </w:p>
+        </w:tc>
+      </w:tr>
+      <w:tr>
+        <w:tc>
+          <w:tcPr>
+            <w:tcW w:w="3190" w:type="dxa"/>
+          </w:tcPr>
+          <w:p>
+            <w:pPr>
+              <w:spacing w:after="100" w:afterAutospacing="1"/>
+              <w:jc w:val="both"/>
+              <w:rPr>
+                <w:rFonts w:ascii="Segoe UI" w:eastAsia="Times New Roman" w:hAnsi="Segoe UI" w:cs="Segoe UI"/>
+                <w:color w:val="343A40"/>
+                <w:sz w:val="23"/>
+                <w:szCs w:val="23"/>
+                <w:lang w:eastAsia="ru-RU"/>
+              </w:rPr>
+            </w:pPr>
+            <w:r>
+              <w:rPr>
+                <w:rFonts w:ascii="Segoe UI" w:eastAsia="Times New Roman" w:hAnsi="Segoe UI" w:cs="Segoe UI"/>
+                <w:color w:val="343A40"/>
+                <w:sz w:val="23"/>
+                <w:szCs w:val="23"/>
+                <w:lang w:eastAsia="ru-RU"/>
+              </w:rPr>
+              <w:t>5</w:t>
+            </w:r>
+          </w:p>
+        </w:tc>
+        <w:tc>
+          <w:tcPr>
+            <w:tcW w:w="3190" w:type="dxa"/>
+          </w:tcPr>
+          <w:p>
+            <w:pPr>
+              <w:spacing w:after="100" w:afterAutospacing="1"/>
+              <w:jc w:val="both"/>
+              <w:rPr>
+                <w:rFonts w:ascii="Segoe UI" w:eastAsia="Times New Roman" w:hAnsi="Segoe UI" w:cs="Segoe UI"/>
+                <w:color w:val="343A40"/>
+                <w:sz w:val="23"/>
+                <w:szCs w:val="23"/>
+                <w:lang w:val="en-US" w:eastAsia="ru-RU"/>
+              </w:rPr>
+            </w:pPr>
+            <w:r>
+              <w:rPr>
+                <w:rFonts w:ascii="Segoe UI" w:eastAsia="Times New Roman" w:hAnsi="Segoe UI" w:cs="Segoe UI"/>
+                <w:color w:val="343A40"/>
+                <w:sz w:val="23"/>
+                <w:szCs w:val="23"/>
+                <w:lang w:val="en-US" w:eastAsia="ru-RU"/>
+              </w:rPr>
+              <w:t>0,3%</w:t>
+            </w:r>
+          </w:p>
+        </w:tc>
+        <w:tc>
+          <w:tcPr>
+            <w:tcW w:w="3191" w:type="dxa"/>
+          </w:tcPr>
+          <w:p>
+            <w:pPr>
+              <w:spacing w:after="100" w:afterAutospacing="1"/>
+              <w:jc w:val="both"/>
+              <w:rPr>
+                <w:rFonts w:ascii="Segoe UI" w:eastAsia="Times New Roman" w:hAnsi="Segoe UI" w:cs="Segoe UI"/>
+                <w:color w:val="343A40"/>
+                <w:sz w:val="23"/>
+                <w:szCs w:val="23"/>
+                <w:lang w:val="en-US" w:eastAsia="ru-RU"/>
+              </w:rPr>
+            </w:pPr>
+            <w:r>
+              <w:rPr>
+                <w:rFonts w:ascii="Segoe UI" w:eastAsia="Times New Roman" w:hAnsi="Segoe UI" w:cs="Segoe UI"/>
+                <w:color w:val="343A40"/>
+                <w:sz w:val="23"/>
+                <w:szCs w:val="23"/>
+                <w:lang w:val="en-US" w:eastAsia="ru-RU"/>
+              </w:rPr>
+              <w:t>0,4%</w:t>
+            </w:r>
+          </w:p>
+        </w:tc>
+      </w:tr>
+      <w:tr>
+        <w:tc>
+          <w:tcPr>
+            <w:tcW w:w="3190" w:type="dxa"/>
+          </w:tcPr>
+          <w:p>
+            <w:pPr>
+              <w:spacing w:after="100" w:afterAutospacing="1"/>
+              <w:jc w:val="both"/>
+              <w:rPr>
+                <w:rFonts w:ascii="Segoe UI" w:eastAsia="Times New Roman" w:hAnsi="Segoe UI" w:cs="Segoe UI"/>
+                <w:color w:val="343A40"/>
+                <w:sz w:val="23"/>
+                <w:szCs w:val="23"/>
+                <w:lang w:eastAsia="ru-RU"/>
+              </w:rPr>
+            </w:pPr>
+            <w:r>
+              <w:rPr>
+                <w:rFonts w:ascii="Segoe UI" w:eastAsia="Times New Roman" w:hAnsi="Segoe UI" w:cs="Segoe UI"/>
+                <w:color w:val="343A40"/>
+                <w:sz w:val="23"/>
+                <w:szCs w:val="23"/>
+                <w:lang w:eastAsia="ru-RU"/>
+              </w:rPr>
+              <w:t>5</w:t>
+            </w:r>
+          </w:p>
+        </w:tc>
+        <w:tc>
+          <w:tcPr>
+            <w:tcW w:w="3190" w:type="dxa"/>
+          </w:tcPr>
+          <w:p>
+            <w:pPr>
+              <w:spacing w:after="100" w:afterAutospacing="1"/>
+              <w:jc w:val="both"/>
+              <w:rPr>
+                <w:rFonts w:ascii="Segoe UI" w:eastAsia="Times New Roman" w:hAnsi="Segoe UI" w:cs="Segoe UI"/>
+                <w:color w:val="343A40"/>
+                <w:sz w:val="23"/>
+                <w:szCs w:val="23"/>
+                <w:lang w:val="en-US" w:eastAsia="ru-RU"/>
+              </w:rPr>
+            </w:pPr>
+            <w:r>
+              <w:rPr>
+                <w:rFonts w:ascii="Segoe UI" w:eastAsia="Times New Roman" w:hAnsi="Segoe UI" w:cs="Segoe UI"/>
+                <w:color w:val="343A40"/>
+                <w:sz w:val="23"/>
+                <w:szCs w:val="23"/>
+                <w:lang w:val="en-US" w:eastAsia="ru-RU"/>
+              </w:rPr>
+              <w:t>0,49%</w:t>
+            </w:r>
+          </w:p>
+        </w:tc>
+        <w:tc>
+          <w:tcPr>
+            <w:tcW w:w="3191" w:type="dxa"/>
+          </w:tcPr>
+          <w:p>
+            <w:pPr>
+              <w:spacing w:after="100" w:afterAutospacing="1"/>
+              <w:jc w:val="both"/>
+              <w:rPr>
+                <w:rFonts w:ascii="Segoe UI" w:eastAsia="Times New Roman" w:hAnsi="Segoe UI" w:cs="Segoe UI"/>
+                <w:color w:val="343A40"/>
+                <w:sz w:val="23"/>
+                <w:szCs w:val="23"/>
+                <w:lang w:val="en-US" w:eastAsia="ru-RU"/>
+              </w:rPr>
+            </w:pPr>
+            <w:r>
+              <w:rPr>
+                <w:rFonts w:ascii="Segoe UI" w:eastAsia="Times New Roman" w:hAnsi="Segoe UI" w:cs="Segoe UI"/>
+                <w:color w:val="343A40"/>
+                <w:sz w:val="23"/>
+                <w:szCs w:val="23"/>
+                <w:lang w:val="en-US" w:eastAsia="ru-RU"/>
+              </w:rPr>
+              <w:t>0,4%</w:t>
+            </w:r>
+          </w:p>
+        </w:tc>
+      </w:tr>
+      <w:tr>
+        <w:tc>
+          <w:tcPr>
+            <w:tcW w:w="3190" w:type="dxa"/>
+          </w:tcPr>
+          <w:p>
+            <w:pPr>
+              <w:spacing w:after="100" w:afterAutospacing="1"/>
+              <w:jc w:val="both"/>
+              <w:rPr>
+                <w:rFonts w:ascii="Segoe UI" w:eastAsia="Times New Roman" w:hAnsi="Segoe UI" w:cs="Segoe UI"/>
+                <w:color w:val="343A40"/>
+                <w:sz w:val="23"/>
+                <w:szCs w:val="23"/>
+                <w:lang w:eastAsia="ru-RU"/>
+              </w:rPr>
+            </w:pPr>
+            <w:r>
+              <w:rPr>
+                <w:rFonts w:ascii="Segoe UI" w:eastAsia="Times New Roman" w:hAnsi="Segoe UI" w:cs="Segoe UI"/>
+                <w:color w:val="343A40"/>
+                <w:sz w:val="23"/>
+                <w:szCs w:val="23"/>
+                <w:lang w:eastAsia="ru-RU"/>
+              </w:rPr>
+              <w:t>5</w:t>
+            </w:r>
+          </w:p>
+        </w:tc>
+        <w:tc>
+          <w:tcPr>
+            <w:tcW w:w="3190" w:type="dxa"/>
+          </w:tcPr>
+          <w:p>
+            <w:pPr>
+              <w:spacing w:after="100" w:afterAutospacing="1"/>
+              <w:jc w:val="both"/>
+              <w:rPr>
+                <w:rFonts w:ascii="Segoe UI" w:eastAsia="Times New Roman" w:hAnsi="Segoe UI" w:cs="Segoe UI"/>
+                <w:color w:val="343A40"/>
+                <w:sz w:val="23"/>
+                <w:szCs w:val="23"/>
+                <w:lang w:val="en-US" w:eastAsia="ru-RU"/>
+              </w:rPr>
+            </w:pPr>
+            <w:r>
+              <w:rPr>
+                <w:rFonts w:ascii="Segoe UI" w:eastAsia="Times New Roman" w:hAnsi="Segoe UI" w:cs="Segoe UI"/>
+                <w:color w:val="343A40"/>
+                <w:sz w:val="23"/>
+                <w:szCs w:val="23"/>
+                <w:lang w:val="en-US" w:eastAsia="ru-RU"/>
+              </w:rPr>
+              <w:t>0,2%</w:t>
+            </w:r>
+          </w:p>
+        </w:tc>
+        <w:tc>
+          <w:tcPr>
+            <w:tcW w:w="3191" w:type="dxa"/>
+          </w:tcPr>
+          <w:p>
+            <w:pPr>
+              <w:spacing w:after="100" w:afterAutospacing="1"/>
+              <w:jc w:val="both"/>
+              <w:rPr>
+                <w:rFonts w:ascii="Segoe UI" w:eastAsia="Times New Roman" w:hAnsi="Segoe UI" w:cs="Segoe UI"/>
+                <w:color w:val="343A40"/>
+                <w:sz w:val="23"/>
+                <w:szCs w:val="23"/>
+                <w:lang w:val="en-US" w:eastAsia="ru-RU"/>
+              </w:rPr>
+            </w:pPr>
+            <w:r>
+              <w:rPr>
+                <w:rFonts w:ascii="Segoe UI" w:eastAsia="Times New Roman" w:hAnsi="Segoe UI" w:cs="Segoe UI"/>
+                <w:color w:val="343A40"/>
+                <w:sz w:val="23"/>
+                <w:szCs w:val="23"/>
+                <w:lang w:val="en-US" w:eastAsia="ru-RU"/>
+              </w:rPr>
+              <w:t>0,79%</w:t>
+            </w:r>
+          </w:p>
+        </w:tc>
+      </w:tr>
+      <w:tr>
+        <w:tc>
+          <w:tcPr>
+            <w:tcW w:w="3190" w:type="dxa"/>
+          </w:tcPr>
+          <w:p>
+            <w:pPr>
+              <w:spacing w:after="100" w:afterAutospacing="1"/>
+              <w:jc w:val="both"/>
+              <w:rPr>
+                <w:rFonts w:ascii="Segoe UI" w:eastAsia="Times New Roman" w:hAnsi="Segoe UI" w:cs="Segoe UI"/>
+                <w:color w:val="343A40"/>
+                <w:sz w:val="23"/>
+                <w:szCs w:val="23"/>
+                <w:lang w:eastAsia="ru-RU"/>
+              </w:rPr>
+            </w:pPr>
+            <w:r>
+              <w:rPr>
+                <w:rFonts w:ascii="Segoe UI" w:eastAsia="Times New Roman" w:hAnsi="Segoe UI" w:cs="Segoe UI"/>
+                <w:color w:val="343A40"/>
+                <w:sz w:val="23"/>
+                <w:szCs w:val="23"/>
+                <w:lang w:eastAsia="ru-RU"/>
+              </w:rPr>
+              <w:t>10</w:t>
+            </w:r>
+          </w:p>
+        </w:tc>
+        <w:tc>
+          <w:tcPr>
+            <w:tcW w:w="3190" w:type="dxa"/>
+          </w:tcPr>
+          <w:p>
+            <w:pPr>
+              <w:spacing w:after="100" w:afterAutospacing="1"/>
+              <w:jc w:val="both"/>
+              <w:rPr>
+                <w:rFonts w:ascii="Segoe UI" w:eastAsia="Times New Roman" w:hAnsi="Segoe UI" w:cs="Segoe UI"/>
+                <w:color w:val="343A40"/>
+                <w:sz w:val="23"/>
+                <w:szCs w:val="23"/>
+                <w:lang w:val="en-US" w:eastAsia="ru-RU"/>
+              </w:rPr>
+            </w:pPr>
+            <w:r>
+              <w:rPr>
+                <w:rFonts w:ascii="Segoe UI" w:eastAsia="Times New Roman" w:hAnsi="Segoe UI" w:cs="Segoe UI"/>
+                <w:color w:val="343A40"/>
+                <w:sz w:val="23"/>
+                <w:szCs w:val="23"/>
+                <w:lang w:val="en-US" w:eastAsia="ru-RU"/>
+              </w:rPr>
+              <w:t>0,3%</w:t>
+            </w:r>
+          </w:p>
+        </w:tc>
+        <w:tc>
+          <w:tcPr>
+            <w:tcW w:w="3191" w:type="dxa"/>
+          </w:tcPr>
+          <w:p>
+            <w:pPr>
+              <w:spacing w:after="100" w:afterAutospacing="1"/>
+              <w:jc w:val="both"/>
+              <w:rPr>
+                <w:rFonts w:ascii="Segoe UI" w:eastAsia="Times New Roman" w:hAnsi="Segoe UI" w:cs="Segoe UI"/>
+                <w:color w:val="343A40"/>
+                <w:sz w:val="23"/>
+                <w:szCs w:val="23"/>
+                <w:lang w:val="en-US" w:eastAsia="ru-RU"/>
+              </w:rPr>
+            </w:pPr>
+            <w:r>
+              <w:rPr>
+                <w:rFonts w:ascii="Segoe UI" w:eastAsia="Times New Roman" w:hAnsi="Segoe UI" w:cs="Segoe UI"/>
+                <w:color w:val="343A40"/>
+                <w:sz w:val="23"/>
+                <w:szCs w:val="23"/>
+                <w:lang w:val="en-US" w:eastAsia="ru-RU"/>
+              </w:rPr>
+              <w:t>0,4%</w:t>
+            </w:r>
+          </w:p>
+        </w:tc>
+      </w:tr>
+      <w:tr>
+        <w:tc>
+          <w:tcPr>
+            <w:tcW w:w="3190" w:type="dxa"/>
+          </w:tcPr>
+          <w:p>
+            <w:pPr>
+              <w:spacing w:after="100" w:afterAutospacing="1"/>
+              <w:jc w:val="both"/>
+              <w:rPr>
+                <w:rFonts w:ascii="Segoe UI" w:eastAsia="Times New Roman" w:hAnsi="Segoe UI" w:cs="Segoe UI"/>
+                <w:color w:val="343A40"/>
+                <w:sz w:val="23"/>
+                <w:szCs w:val="23"/>
+                <w:lang w:eastAsia="ru-RU"/>
+              </w:rPr>
+            </w:pPr>
+            <w:r>
+              <w:rPr>
+                <w:rFonts w:ascii="Segoe UI" w:eastAsia="Times New Roman" w:hAnsi="Segoe UI" w:cs="Segoe UI"/>
+                <w:color w:val="343A40"/>
+                <w:sz w:val="23"/>
+                <w:szCs w:val="23"/>
+                <w:lang w:eastAsia="ru-RU"/>
+              </w:rPr>
+              <w:t>10</w:t>
+            </w:r>
+          </w:p>
+        </w:tc>
+        <w:tc>
+          <w:tcPr>
+            <w:tcW w:w="3190" w:type="dxa"/>
+          </w:tcPr>
+          <w:p>
+            <w:pPr>
+              <w:spacing w:after="100" w:afterAutospacing="1"/>
+              <w:jc w:val="both"/>
+              <w:rPr>
+                <w:rFonts w:ascii="Segoe UI" w:eastAsia="Times New Roman" w:hAnsi="Segoe UI" w:cs="Segoe UI"/>
+                <w:color w:val="343A40"/>
+                <w:sz w:val="23"/>
+                <w:szCs w:val="23"/>
+                <w:lang w:val="en-US" w:eastAsia="ru-RU"/>
+              </w:rPr>
+            </w:pPr>
+            <w:r>
+              <w:rPr>
+                <w:rFonts w:ascii="Segoe UI" w:eastAsia="Times New Roman" w:hAnsi="Segoe UI" w:cs="Segoe UI"/>
+                <w:color w:val="343A40"/>
+                <w:sz w:val="23"/>
+                <w:szCs w:val="23"/>
+                <w:lang w:val="en-US" w:eastAsia="ru-RU"/>
+              </w:rPr>
+              <w:t>0,4%</w:t>
+            </w:r>
+          </w:p>
+        </w:tc>
+        <w:tc>
+          <w:tcPr>
+            <w:tcW w:w="3191" w:type="dxa"/>
+          </w:tcPr>
+          <w:p>
+            <w:pPr>
+              <w:spacing w:after="100" w:afterAutospacing="1"/>
+              <w:jc w:val="both"/>
+              <w:rPr>
+                <w:rFonts w:ascii="Segoe UI" w:eastAsia="Times New Roman" w:hAnsi="Segoe UI" w:cs="Segoe UI"/>
+                <w:color w:val="343A40"/>
+                <w:sz w:val="23"/>
+                <w:szCs w:val="23"/>
+                <w:lang w:val="en-US" w:eastAsia="ru-RU"/>
+              </w:rPr>
+            </w:pPr>
+            <w:r>
+              <w:rPr>
+                <w:rFonts w:ascii="Segoe UI" w:eastAsia="Times New Roman" w:hAnsi="Segoe UI" w:cs="Segoe UI"/>
+                <w:color w:val="343A40"/>
+                <w:sz w:val="23"/>
+                <w:szCs w:val="23"/>
+                <w:lang w:val="en-US" w:eastAsia="ru-RU"/>
+              </w:rPr>
+              <w:t>0,59%</w:t>
+            </w:r>
+          </w:p>
+        </w:tc>
+      </w:tr>
+      <w:tr>
+        <w:tc>
+          <w:tcPr>
+            <w:tcW w:w="3190" w:type="dxa"/>
+          </w:tcPr>
+          <w:p>
+            <w:pPr>
+              <w:spacing w:after="100" w:afterAutospacing="1"/>
+              <w:jc w:val="both"/>
+              <w:rPr>
+                <w:rFonts w:ascii="Segoe UI" w:eastAsia="Times New Roman" w:hAnsi="Segoe UI" w:cs="Segoe UI"/>
+                <w:color w:val="343A40"/>
+                <w:sz w:val="23"/>
+                <w:szCs w:val="23"/>
+                <w:lang w:eastAsia="ru-RU"/>
+              </w:rPr>
+            </w:pPr>
+            <w:r>
+              <w:rPr>
+                <w:rFonts w:ascii="Segoe UI" w:eastAsia="Times New Roman" w:hAnsi="Segoe UI" w:cs="Segoe UI"/>
+                <w:color w:val="343A40"/>
+                <w:sz w:val="23"/>
+                <w:szCs w:val="23"/>
+                <w:lang w:eastAsia="ru-RU"/>
+              </w:rPr>
+              <w:t>10</w:t>
+            </w:r>
+          </w:p>
+        </w:tc>
+        <w:tc>
+          <w:tcPr>
+            <w:tcW w:w="3190" w:type="dxa"/>
+          </w:tcPr>
+          <w:p>
+            <w:pPr>
+              <w:spacing w:after="100" w:afterAutospacing="1"/>
+              <w:jc w:val="both"/>
+              <w:rPr>
+                <w:rFonts w:ascii="Segoe UI" w:eastAsia="Times New Roman" w:hAnsi="Segoe UI" w:cs="Segoe UI"/>
+                <w:color w:val="343A40"/>
+                <w:sz w:val="23"/>
+                <w:szCs w:val="23"/>
+                <w:lang w:val="en-US" w:eastAsia="ru-RU"/>
+              </w:rPr>
+            </w:pPr>
+            <w:r>
+              <w:rPr>
+                <w:rFonts w:ascii="Segoe UI" w:eastAsia="Times New Roman" w:hAnsi="Segoe UI" w:cs="Segoe UI"/>
+                <w:color w:val="343A40"/>
+                <w:sz w:val="23"/>
+                <w:szCs w:val="23"/>
+                <w:lang w:val="en-US" w:eastAsia="ru-RU"/>
+              </w:rPr>
+              <w:t>0,4%</w:t>
+            </w:r>
+          </w:p>
+        </w:tc>
+        <w:tc>
+          <w:tcPr>
+            <w:tcW w:w="3191" w:type="dxa"/>
+          </w:tcPr>
+          <w:p>
+            <w:pPr>
+              <w:spacing w:after="100" w:afterAutospacing="1"/>
+              <w:jc w:val="both"/>
+              <w:rPr>
+                <w:rFonts w:ascii="Segoe UI" w:eastAsia="Times New Roman" w:hAnsi="Segoe UI" w:cs="Segoe UI"/>
+                <w:color w:val="343A40"/>
+                <w:sz w:val="23"/>
+                <w:szCs w:val="23"/>
+                <w:lang w:val="en-US" w:eastAsia="ru-RU"/>
+              </w:rPr>
+            </w:pPr>
+            <w:r>
+              <w:rPr>
+                <w:rFonts w:ascii="Segoe UI" w:eastAsia="Times New Roman" w:hAnsi="Segoe UI" w:cs="Segoe UI"/>
+                <w:color w:val="343A40"/>
+                <w:sz w:val="23"/>
+                <w:szCs w:val="23"/>
+                <w:lang w:val="en-US" w:eastAsia="ru-RU"/>
+              </w:rPr>
+              <w:t>0,2%</w:t>
+            </w:r>
+          </w:p>
+        </w:tc>
+      </w:tr>
+      <w:tr>
+        <w:tc>
+          <w:tcPr>
+            <w:tcW w:w="3190" w:type="dxa"/>
+          </w:tcPr>
+          <w:p>
+            <w:pPr>
+              <w:spacing w:after="100" w:afterAutospacing="1"/>
+              <w:jc w:val="both"/>
+              <w:rPr>
+                <w:rFonts w:ascii="Segoe UI" w:eastAsia="Times New Roman" w:hAnsi="Segoe UI" w:cs="Segoe UI"/>
+                <w:color w:val="343A40"/>
+                <w:sz w:val="23"/>
+                <w:szCs w:val="23"/>
+                <w:lang w:eastAsia="ru-RU"/>
+              </w:rPr>
+            </w:pPr>
+            <w:r>
+              <w:rPr>
+                <w:rFonts w:ascii="Segoe UI" w:eastAsia="Times New Roman" w:hAnsi="Segoe UI" w:cs="Segoe UI"/>
+                <w:color w:val="343A40"/>
+                <w:sz w:val="23"/>
+                <w:szCs w:val="23"/>
+                <w:lang w:eastAsia="ru-RU"/>
+              </w:rPr>
+              <w:t>15</w:t>
+            </w:r>
+          </w:p>
+        </w:tc>
+        <w:tc>
+          <w:tcPr>
+            <w:tcW w:w="3190" w:type="dxa"/>
+          </w:tcPr>
+          <w:p>
+            <w:pPr>
+              <w:spacing w:after="100" w:afterAutospacing="1"/>
+              <w:jc w:val="both"/>
+              <w:rPr>
+                <w:rFonts w:ascii="Segoe UI" w:eastAsia="Times New Roman" w:hAnsi="Segoe UI" w:cs="Segoe UI"/>
+                <w:color w:val="343A40"/>
+                <w:sz w:val="23"/>
+                <w:szCs w:val="23"/>
+                <w:lang w:val="en-US" w:eastAsia="ru-RU"/>
+              </w:rPr>
+            </w:pPr>
+            <w:r>
+              <w:rPr>
+                <w:rFonts w:ascii="Segoe UI" w:eastAsia="Times New Roman" w:hAnsi="Segoe UI" w:cs="Segoe UI"/>
+                <w:color w:val="343A40"/>
+                <w:sz w:val="23"/>
+                <w:szCs w:val="23"/>
+                <w:lang w:val="en-US" w:eastAsia="ru-RU"/>
+              </w:rPr>
+              <w:t>0,</w:t>
+            </w:r>
+            <w:r>
+              <w:rPr>
+                <w:rFonts w:ascii="Segoe UI" w:eastAsia="Times New Roman" w:hAnsi="Segoe UI" w:cs="Segoe UI"/>
+                <w:color w:val="343A40"/>
+                <w:sz w:val="23"/>
+                <w:szCs w:val="23"/>
+                <w:lang w:val="en-US" w:eastAsia="ru-RU"/>
+              </w:rPr>
+              <w:t>4%</w:t>
+            </w:r>
+          </w:p>
+        </w:tc>
+        <w:tc>
+          <w:tcPr>
+            <w:tcW w:w="3191" w:type="dxa"/>
+          </w:tcPr>
+          <w:p>
+            <w:pPr>
+              <w:spacing w:after="100" w:afterAutospacing="1"/>
+              <w:jc w:val="both"/>
+              <w:rPr>
+                <w:rFonts w:ascii="Segoe UI" w:eastAsia="Times New Roman" w:hAnsi="Segoe UI" w:cs="Segoe UI"/>
+                <w:color w:val="343A40"/>
+                <w:sz w:val="23"/>
+                <w:szCs w:val="23"/>
+                <w:lang w:val="en-US" w:eastAsia="ru-RU"/>
+              </w:rPr>
+            </w:pPr>
+            <w:r>
+              <w:rPr>
+                <w:rFonts w:ascii="Segoe UI" w:eastAsia="Times New Roman" w:hAnsi="Segoe UI" w:cs="Segoe UI"/>
+                <w:color w:val="343A40"/>
+                <w:sz w:val="23"/>
+                <w:szCs w:val="23"/>
+                <w:lang w:val="en-US" w:eastAsia="ru-RU"/>
+              </w:rPr>
+              <w:t>0,3%</w:t>
+            </w:r>
+          </w:p>
+        </w:tc>
+      </w:tr>
+      <w:tr>
+        <w:tc>
+          <w:tcPr>
+            <w:tcW w:w="3190" w:type="dxa"/>
+          </w:tcPr>
+          <w:p>
+            <w:pPr>
+              <w:spacing w:after="100" w:afterAutospacing="1"/>
+              <w:jc w:val="both"/>
+              <w:rPr>
+                <w:rFonts w:ascii="Segoe UI" w:eastAsia="Times New Roman" w:hAnsi="Segoe UI" w:cs="Segoe UI"/>
+                <w:color w:val="343A40"/>
+                <w:sz w:val="23"/>
+                <w:szCs w:val="23"/>
+                <w:lang w:eastAsia="ru-RU"/>
+              </w:rPr>
+            </w:pPr>
+            <w:r>
+              <w:rPr>
+                <w:rFonts w:ascii="Segoe UI" w:eastAsia="Times New Roman" w:hAnsi="Segoe UI" w:cs="Segoe UI"/>
+                <w:color w:val="343A40"/>
+                <w:sz w:val="23"/>
+                <w:szCs w:val="23"/>
+                <w:lang w:eastAsia="ru-RU"/>
+              </w:rPr>
+              <w:t>15</w:t>
+            </w:r>
+          </w:p>
+        </w:tc>
+        <w:tc>
+          <w:tcPr>
+            <w:tcW w:w="3190" w:type="dxa"/>
+          </w:tcPr>
+          <w:p>
+            <w:pPr>
+              <w:spacing w:after="100" w:afterAutospacing="1"/>
+              <w:jc w:val="both"/>
+              <w:rPr>
+                <w:rFonts w:ascii="Segoe UI" w:eastAsia="Times New Roman" w:hAnsi="Segoe UI" w:cs="Segoe UI"/>
+                <w:color w:val="343A40"/>
+                <w:sz w:val="23"/>
+                <w:szCs w:val="23"/>
+                <w:lang w:val="en-US" w:eastAsia="ru-RU"/>
+              </w:rPr>
+            </w:pPr>
+            <w:r>
+              <w:rPr>
+                <w:rFonts w:ascii="Segoe UI" w:eastAsia="Times New Roman" w:hAnsi="Segoe UI" w:cs="Segoe UI"/>
+                <w:color w:val="343A40"/>
+                <w:sz w:val="23"/>
+                <w:szCs w:val="23"/>
+                <w:lang w:val="en-US" w:eastAsia="ru-RU"/>
+              </w:rPr>
+              <w:t>4,84%</w:t>
+            </w:r>
+          </w:p>
+        </w:tc>
+        <w:tc>
+          <w:tcPr>
+            <w:tcW w:w="3191" w:type="dxa"/>
+          </w:tcPr>
+          <w:p>
+            <w:pPr>
+              <w:spacing w:after="100" w:afterAutospacing="1"/>
+              <w:jc w:val="both"/>
+              <w:rPr>
+                <w:rFonts w:ascii="Segoe UI" w:eastAsia="Times New Roman" w:hAnsi="Segoe UI" w:cs="Segoe UI"/>
+                <w:color w:val="343A40"/>
+                <w:sz w:val="23"/>
+                <w:szCs w:val="23"/>
+                <w:lang w:val="en-US" w:eastAsia="ru-RU"/>
+              </w:rPr>
+            </w:pPr>
+            <w:r>
+              <w:rPr>
+                <w:rFonts w:ascii="Segoe UI" w:eastAsia="Times New Roman" w:hAnsi="Segoe UI" w:cs="Segoe UI"/>
+                <w:color w:val="343A40"/>
+                <w:sz w:val="23"/>
+                <w:szCs w:val="23"/>
+                <w:lang w:val="en-US" w:eastAsia="ru-RU"/>
+              </w:rPr>
+              <w:t>4,15%</w:t>
+            </w:r>
+          </w:p>
+        </w:tc>
+      </w:tr>
+      <w:tr>
+        <w:tc>
+          <w:tcPr>
+            <w:tcW w:w="3190" w:type="dxa"/>
+          </w:tcPr>
+          <w:p>
+            <w:pPr>
+              <w:spacing w:after="100" w:afterAutospacing="1"/>
+              <w:jc w:val="both"/>
+              <w:rPr>
+                <w:rFonts w:ascii="Segoe UI" w:eastAsia="Times New Roman" w:hAnsi="Segoe UI" w:cs="Segoe UI"/>
+                <w:color w:val="343A40"/>
+                <w:sz w:val="23"/>
+                <w:szCs w:val="23"/>
+                <w:lang w:eastAsia="ru-RU"/>
+              </w:rPr>
+            </w:pPr>
+            <w:r>
+              <w:rPr>
+                <w:rFonts w:ascii="Segoe UI" w:eastAsia="Times New Roman" w:hAnsi="Segoe UI" w:cs="Segoe UI"/>
+                <w:color w:val="343A40"/>
+                <w:sz w:val="23"/>
+                <w:szCs w:val="23"/>
+                <w:lang w:eastAsia="ru-RU"/>
+              </w:rPr>
+              <w:t>15</w:t>
+            </w:r>
+          </w:p>
+        </w:tc>
+        <w:tc>
+          <w:tcPr>
+            <w:tcW w:w="3190" w:type="dxa"/>
+          </w:tcPr>
+          <w:p>
+            <w:pPr>
+              <w:spacing w:after="100" w:afterAutospacing="1"/>
+              <w:jc w:val="both"/>
+              <w:rPr>
+                <w:rFonts w:ascii="Segoe UI" w:eastAsia="Times New Roman" w:hAnsi="Segoe UI" w:cs="Segoe UI"/>
+                <w:color w:val="343A40"/>
+                <w:sz w:val="23"/>
+                <w:szCs w:val="23"/>
+                <w:lang w:val="en-US" w:eastAsia="ru-RU"/>
+              </w:rPr>
+            </w:pPr>
+            <w:r>
+              <w:rPr>
+                <w:rFonts w:ascii="Segoe UI" w:eastAsia="Times New Roman" w:hAnsi="Segoe UI" w:cs="Segoe UI"/>
+                <w:color w:val="343A40"/>
+                <w:sz w:val="23"/>
+                <w:szCs w:val="23"/>
+                <w:lang w:val="en-US" w:eastAsia="ru-RU"/>
+              </w:rPr>
+              <w:t>0,4%</w:t>
+            </w:r>
+          </w:p>
+        </w:tc>
+        <w:tc>
+          <w:tcPr>
+            <w:tcW w:w="3191" w:type="dxa"/>
+          </w:tcPr>
+          <w:p>
+            <w:pPr>
+              <w:spacing w:after="100" w:afterAutospacing="1"/>
+              <w:jc w:val="both"/>
+              <w:rPr>
+                <w:rFonts w:ascii="Segoe UI" w:eastAsia="Times New Roman" w:hAnsi="Segoe UI" w:cs="Segoe UI"/>
+                <w:color w:val="343A40"/>
+                <w:sz w:val="23"/>
+                <w:szCs w:val="23"/>
+                <w:lang w:val="en-US" w:eastAsia="ru-RU"/>
+              </w:rPr>
+            </w:pPr>
+            <w:r>
+              <w:rPr>
+                <w:rFonts w:ascii="Segoe UI" w:eastAsia="Times New Roman" w:hAnsi="Segoe UI" w:cs="Segoe UI"/>
+                <w:color w:val="343A40"/>
+                <w:sz w:val="23"/>
+                <w:szCs w:val="23"/>
+                <w:lang w:val="en-US" w:eastAsia="ru-RU"/>
+              </w:rPr>
+              <w:t>0,2%</w:t>
+            </w:r>
+          </w:p>
+        </w:tc>
+      </w:tr>
+    </w:tbl>
+    <w:p>
+      <w:pPr>
+        <w:shd w:val="clear" w:color="auto" w:fill="FFFFFF"/>
+        <w:spacing w:after="100" w:afterAutospacing="1" w:line="240" w:lineRule="auto"/>
+        <w:ind w:firstLine="708"/>
+        <w:jc w:val="both"/>
+        <w:rPr>
+          <w:rFonts w:ascii="Segoe UI" w:eastAsia="Times New Roman" w:hAnsi="Segoe UI" w:cs="Segoe UI"/>
+          <w:color w:val="343A40"/>
+          <w:sz w:val="23"/>
+          <w:szCs w:val="23"/>
+          <w:lang w:val="en-US" w:eastAsia="ru-RU"/>
+        </w:rPr>
+      </w:pPr>
+      <w:r>
+        <w:rPr>
+          <w:rFonts w:ascii="Segoe UI" w:eastAsia="Times New Roman" w:hAnsi="Segoe UI" w:cs="Segoe UI"/>
+          <w:color w:val="343A40"/>
+          <w:sz w:val="23"/>
+          <w:szCs w:val="23"/>
+          <w:lang w:val="en-US" w:eastAsia="ru-RU"/>
+        </w:rPr>
+        <w:t>3-5</w:t>
+      </w:r>
+    </w:p>
+    <w:tbl>
+      <w:tblPr>
+        <w:tblStyle w:val="a7"/>
+        <w:tblW w:w="0" w:type="auto"/>
+        <w:tblLook w:val="04A0" w:firstRow="1" w:lastRow="0" w:firstColumn="1" w:lastColumn="0" w:noHBand="0" w:noVBand="1"/>
+      </w:tblPr>
+      <w:tblGrid>
+        <w:gridCol w:w="3190"/>
+        <w:gridCol w:w="3190"/>
+        <w:gridCol w:w="3191"/>
+      </w:tblGrid>
+      <w:tr>
+        <w:tc>
+          <w:tcPr>
+            <w:tcW w:w="3190" w:type="dxa"/>
+          </w:tcPr>
+          <w:p>
+            <w:pPr>
+              <w:spacing w:after="100" w:afterAutospacing="1"/>
+              <w:jc w:val="both"/>
+              <w:rPr>
+                <w:rFonts w:ascii="Segoe UI" w:eastAsia="Times New Roman" w:hAnsi="Segoe UI" w:cs="Segoe UI"/>
+                <w:color w:val="343A40"/>
+                <w:sz w:val="23"/>
+                <w:szCs w:val="23"/>
+                <w:lang w:eastAsia="ru-RU"/>
+              </w:rPr>
+            </w:pPr>
+            <w:r>
+              <w:rPr>
+                <w:rFonts w:ascii="Segoe UI" w:eastAsia="Times New Roman" w:hAnsi="Segoe UI" w:cs="Segoe UI"/>
+                <w:color w:val="343A40"/>
+                <w:sz w:val="23"/>
+                <w:szCs w:val="23"/>
+                <w:lang w:eastAsia="ru-RU"/>
+              </w:rPr>
+              <w:t>Количество нейронов в скрытом слое</w:t>
+            </w:r>
+          </w:p>
+        </w:tc>
+        <w:tc>
+          <w:tcPr>
+            <w:tcW w:w="3190" w:type="dxa"/>
+          </w:tcPr>
+          <w:p>
+            <w:pPr>
+              <w:spacing w:after="100" w:afterAutospacing="1"/>
+              <w:jc w:val="both"/>
+              <w:rPr>
+                <w:rFonts w:ascii="Segoe UI" w:eastAsia="Times New Roman" w:hAnsi="Segoe UI" w:cs="Segoe UI"/>
+                <w:color w:val="343A40"/>
+                <w:sz w:val="23"/>
+                <w:szCs w:val="23"/>
+                <w:lang w:eastAsia="ru-RU"/>
+              </w:rPr>
+            </w:pPr>
+            <w:r>
+              <w:rPr>
+                <w:rFonts w:ascii="Segoe UI" w:eastAsia="Times New Roman" w:hAnsi="Segoe UI" w:cs="Segoe UI"/>
+                <w:color w:val="343A40"/>
+                <w:sz w:val="23"/>
+                <w:szCs w:val="23"/>
+                <w:lang w:eastAsia="ru-RU"/>
+              </w:rPr>
+              <w:t>Ошибка обучения</w:t>
+            </w:r>
+          </w:p>
+        </w:tc>
+        <w:tc>
+          <w:tcPr>
+            <w:tcW w:w="3191" w:type="dxa"/>
+          </w:tcPr>
+          <w:p>
+            <w:pPr>
+              <w:spacing w:after="100" w:afterAutospacing="1"/>
+              <w:jc w:val="both"/>
+              <w:rPr>
+                <w:rFonts w:ascii="Segoe UI" w:eastAsia="Times New Roman" w:hAnsi="Segoe UI" w:cs="Segoe UI"/>
+                <w:color w:val="343A40"/>
+                <w:sz w:val="23"/>
+                <w:szCs w:val="23"/>
+                <w:lang w:eastAsia="ru-RU"/>
+              </w:rPr>
+            </w:pPr>
+            <w:r>
+              <w:rPr>
+                <w:rFonts w:ascii="Segoe UI" w:eastAsia="Times New Roman" w:hAnsi="Segoe UI" w:cs="Segoe UI"/>
+                <w:color w:val="343A40"/>
+                <w:sz w:val="23"/>
+                <w:szCs w:val="23"/>
+                <w:lang w:eastAsia="ru-RU"/>
+              </w:rPr>
+              <w:t>Ошибка тестирования</w:t>
+            </w:r>
+          </w:p>
+        </w:tc>
+      </w:tr>
+      <w:tr>
+        <w:tc>
+          <w:tcPr>
+            <w:tcW w:w="3190" w:type="dxa"/>
+          </w:tcPr>
+          <w:p>
+            <w:pPr>
+              <w:spacing w:after="100" w:afterAutospacing="1"/>
+              <w:jc w:val="both"/>
+              <w:rPr>
+                <w:rFonts w:ascii="Segoe UI" w:eastAsia="Times New Roman" w:hAnsi="Segoe UI" w:cs="Segoe UI"/>
+                <w:color w:val="343A40"/>
+                <w:sz w:val="23"/>
+                <w:szCs w:val="23"/>
+                <w:lang w:eastAsia="ru-RU"/>
+              </w:rPr>
+            </w:pPr>
+            <w:r>
+              <w:rPr>
+                <w:rFonts w:ascii="Segoe UI" w:eastAsia="Times New Roman" w:hAnsi="Segoe UI" w:cs="Segoe UI"/>
+                <w:color w:val="343A40"/>
+                <w:sz w:val="23"/>
+                <w:szCs w:val="23"/>
+                <w:lang w:eastAsia="ru-RU"/>
+              </w:rPr>
+              <w:t>5</w:t>
+            </w:r>
+          </w:p>
+        </w:tc>
+        <w:tc>
+          <w:tcPr>
+            <w:tcW w:w="3190" w:type="dxa"/>
+          </w:tcPr>
+          <w:p>
+            <w:pPr>
+              <w:spacing w:after="100" w:afterAutospacing="1"/>
+              <w:jc w:val="both"/>
+              <w:rPr>
+                <w:rFonts w:ascii="Segoe UI" w:eastAsia="Times New Roman" w:hAnsi="Segoe UI" w:cs="Segoe UI"/>
+                <w:color w:val="343A40"/>
+                <w:sz w:val="23"/>
+                <w:szCs w:val="23"/>
+                <w:lang w:eastAsia="ru-RU"/>
+              </w:rPr>
+            </w:pPr>
+            <w:bookmarkStart w:id="0" w:name="_GoBack"/>
+            <w:bookmarkEnd w:id="0"/>
+          </w:p>
+        </w:tc>
+        <w:tc>
+          <w:tcPr>
+            <w:tcW w:w="3191" w:type="dxa"/>
+          </w:tcPr>
+          <w:p>
+            <w:pPr>
+              <w:spacing w:after="100" w:afterAutospacing="1"/>
+              <w:jc w:val="both"/>
+              <w:rPr>
+                <w:rFonts w:ascii="Segoe UI" w:eastAsia="Times New Roman" w:hAnsi="Segoe UI" w:cs="Segoe UI"/>
+                <w:color w:val="343A40"/>
+                <w:sz w:val="23"/>
+                <w:szCs w:val="23"/>
+                <w:lang w:eastAsia="ru-RU"/>
+              </w:rPr>
+            </w:pPr>
+          </w:p>
+        </w:tc>
+      </w:tr>
+      <w:tr>
+        <w:tc>
+          <w:tcPr>
+            <w:tcW w:w="3190" w:type="dxa"/>
+          </w:tcPr>
+          <w:p>
+            <w:pPr>
+              <w:spacing w:after="100" w:afterAutospacing="1"/>
+              <w:jc w:val="both"/>
+              <w:rPr>
+                <w:rFonts w:ascii="Segoe UI" w:eastAsia="Times New Roman" w:hAnsi="Segoe UI" w:cs="Segoe UI"/>
+                <w:color w:val="343A40"/>
+                <w:sz w:val="23"/>
+                <w:szCs w:val="23"/>
+                <w:lang w:eastAsia="ru-RU"/>
+              </w:rPr>
+            </w:pPr>
+            <w:r>
+              <w:rPr>
+                <w:rFonts w:ascii="Segoe UI" w:eastAsia="Times New Roman" w:hAnsi="Segoe UI" w:cs="Segoe UI"/>
+                <w:color w:val="343A40"/>
+                <w:sz w:val="23"/>
+                <w:szCs w:val="23"/>
+                <w:lang w:eastAsia="ru-RU"/>
+              </w:rPr>
+              <w:t>5</w:t>
+            </w:r>
+          </w:p>
+        </w:tc>
+        <w:tc>
+          <w:tcPr>
+            <w:tcW w:w="3190" w:type="dxa"/>
+          </w:tcPr>
+          <w:p>
+            <w:pPr>
+              <w:spacing w:after="100" w:afterAutospacing="1"/>
+              <w:jc w:val="both"/>
+              <w:rPr>
+                <w:rFonts w:ascii="Segoe UI" w:eastAsia="Times New Roman" w:hAnsi="Segoe UI" w:cs="Segoe UI"/>
+                <w:color w:val="343A40"/>
+                <w:sz w:val="23"/>
+                <w:szCs w:val="23"/>
+                <w:lang w:eastAsia="ru-RU"/>
+              </w:rPr>
+            </w:pPr>
+          </w:p>
+        </w:tc>
+        <w:tc>
+          <w:tcPr>
+            <w:tcW w:w="3191" w:type="dxa"/>
+          </w:tcPr>
+          <w:p>
+            <w:pPr>
+              <w:spacing w:after="100" w:afterAutospacing="1"/>
+              <w:jc w:val="both"/>
+              <w:rPr>
+                <w:rFonts w:ascii="Segoe UI" w:eastAsia="Times New Roman" w:hAnsi="Segoe UI" w:cs="Segoe UI"/>
+                <w:color w:val="343A40"/>
+                <w:sz w:val="23"/>
+                <w:szCs w:val="23"/>
+                <w:lang w:eastAsia="ru-RU"/>
+              </w:rPr>
+            </w:pPr>
+          </w:p>
+        </w:tc>
+      </w:tr>
+      <w:tr>
+        <w:tc>
+          <w:tcPr>
+            <w:tcW w:w="3190" w:type="dxa"/>
+          </w:tcPr>
+          <w:p>
+            <w:pPr>
+              <w:spacing w:after="100" w:afterAutospacing="1"/>
+              <w:jc w:val="both"/>
+              <w:rPr>
+                <w:rFonts w:ascii="Segoe UI" w:eastAsia="Times New Roman" w:hAnsi="Segoe UI" w:cs="Segoe UI"/>
+                <w:color w:val="343A40"/>
+                <w:sz w:val="23"/>
+                <w:szCs w:val="23"/>
+                <w:lang w:eastAsia="ru-RU"/>
+              </w:rPr>
+            </w:pPr>
+            <w:r>
+              <w:rPr>
+                <w:rFonts w:ascii="Segoe UI" w:eastAsia="Times New Roman" w:hAnsi="Segoe UI" w:cs="Segoe UI"/>
+                <w:color w:val="343A40"/>
+                <w:sz w:val="23"/>
+                <w:szCs w:val="23"/>
+                <w:lang w:eastAsia="ru-RU"/>
+              </w:rPr>
+              <w:t>5</w:t>
+            </w:r>
+          </w:p>
+        </w:tc>
+        <w:tc>
+          <w:tcPr>
+            <w:tcW w:w="3190" w:type="dxa"/>
+          </w:tcPr>
+          <w:p>
+            <w:pPr>
+              <w:spacing w:after="100" w:afterAutospacing="1"/>
+              <w:jc w:val="both"/>
+              <w:rPr>
+                <w:rFonts w:ascii="Segoe UI" w:eastAsia="Times New Roman" w:hAnsi="Segoe UI" w:cs="Segoe UI"/>
+                <w:color w:val="343A40"/>
+                <w:sz w:val="23"/>
+                <w:szCs w:val="23"/>
+                <w:lang w:eastAsia="ru-RU"/>
+              </w:rPr>
+            </w:pPr>
+          </w:p>
+        </w:tc>
+        <w:tc>
+          <w:tcPr>
+            <w:tcW w:w="3191" w:type="dxa"/>
+          </w:tcPr>
+          <w:p>
+            <w:pPr>
+              <w:spacing w:after="100" w:afterAutospacing="1"/>
+              <w:jc w:val="both"/>
+              <w:rPr>
+                <w:rFonts w:ascii="Segoe UI" w:eastAsia="Times New Roman" w:hAnsi="Segoe UI" w:cs="Segoe UI"/>
+                <w:color w:val="343A40"/>
+                <w:sz w:val="23"/>
+                <w:szCs w:val="23"/>
+                <w:lang w:eastAsia="ru-RU"/>
+              </w:rPr>
+            </w:pPr>
+          </w:p>
+        </w:tc>
+      </w:tr>
+      <w:tr>
+        <w:tc>
+          <w:tcPr>
+            <w:tcW w:w="3190" w:type="dxa"/>
+          </w:tcPr>
+          <w:p>
+            <w:pPr>
+              <w:spacing w:after="100" w:afterAutospacing="1"/>
+              <w:jc w:val="both"/>
+              <w:rPr>
+                <w:rFonts w:ascii="Segoe UI" w:eastAsia="Times New Roman" w:hAnsi="Segoe UI" w:cs="Segoe UI"/>
+                <w:color w:val="343A40"/>
+                <w:sz w:val="23"/>
+                <w:szCs w:val="23"/>
+                <w:lang w:eastAsia="ru-RU"/>
+              </w:rPr>
+            </w:pPr>
+            <w:r>
+              <w:rPr>
+                <w:rFonts w:ascii="Segoe UI" w:eastAsia="Times New Roman" w:hAnsi="Segoe UI" w:cs="Segoe UI"/>
+                <w:color w:val="343A40"/>
+                <w:sz w:val="23"/>
+                <w:szCs w:val="23"/>
+                <w:lang w:eastAsia="ru-RU"/>
+              </w:rPr>
+              <w:t>10</w:t>
+            </w:r>
+          </w:p>
+        </w:tc>
+        <w:tc>
+          <w:tcPr>
+            <w:tcW w:w="3190" w:type="dxa"/>
+          </w:tcPr>
+          <w:p>
+            <w:pPr>
+              <w:spacing w:after="100" w:afterAutospacing="1"/>
+              <w:jc w:val="both"/>
+              <w:rPr>
+                <w:rFonts w:ascii="Segoe UI" w:eastAsia="Times New Roman" w:hAnsi="Segoe UI" w:cs="Segoe UI"/>
+                <w:color w:val="343A40"/>
+                <w:sz w:val="23"/>
+                <w:szCs w:val="23"/>
+                <w:lang w:eastAsia="ru-RU"/>
+              </w:rPr>
+            </w:pPr>
+          </w:p>
+        </w:tc>
+        <w:tc>
+          <w:tcPr>
+            <w:tcW w:w="3191" w:type="dxa"/>
+          </w:tcPr>
+          <w:p>
+            <w:pPr>
+              <w:spacing w:after="100" w:afterAutospacing="1"/>
+              <w:jc w:val="both"/>
+              <w:rPr>
+                <w:rFonts w:ascii="Segoe UI" w:eastAsia="Times New Roman" w:hAnsi="Segoe UI" w:cs="Segoe UI"/>
+                <w:color w:val="343A40"/>
+                <w:sz w:val="23"/>
+                <w:szCs w:val="23"/>
+                <w:lang w:eastAsia="ru-RU"/>
+              </w:rPr>
+            </w:pPr>
+          </w:p>
+        </w:tc>
+      </w:tr>
+      <w:tr>
+        <w:tc>
+          <w:tcPr>
+            <w:tcW w:w="3190" w:type="dxa"/>
+          </w:tcPr>
+          <w:p>
+            <w:pPr>
+              <w:spacing w:after="100" w:afterAutospacing="1"/>
+              <w:jc w:val="both"/>
+              <w:rPr>
+                <w:rFonts w:ascii="Segoe UI" w:eastAsia="Times New Roman" w:hAnsi="Segoe UI" w:cs="Segoe UI"/>
+                <w:color w:val="343A40"/>
+                <w:sz w:val="23"/>
+                <w:szCs w:val="23"/>
+                <w:lang w:eastAsia="ru-RU"/>
+              </w:rPr>
+            </w:pPr>
+            <w:r>
+              <w:rPr>
+                <w:rFonts w:ascii="Segoe UI" w:eastAsia="Times New Roman" w:hAnsi="Segoe UI" w:cs="Segoe UI"/>
+                <w:color w:val="343A40"/>
+                <w:sz w:val="23"/>
+                <w:szCs w:val="23"/>
+                <w:lang w:eastAsia="ru-RU"/>
+              </w:rPr>
+              <w:t>10</w:t>
+            </w:r>
+          </w:p>
+        </w:tc>
+        <w:tc>
+          <w:tcPr>
+            <w:tcW w:w="3190" w:type="dxa"/>
+          </w:tcPr>
+          <w:p>
+            <w:pPr>
+              <w:spacing w:after="100" w:afterAutospacing="1"/>
+              <w:jc w:val="both"/>
+              <w:rPr>
+                <w:rFonts w:ascii="Segoe UI" w:eastAsia="Times New Roman" w:hAnsi="Segoe UI" w:cs="Segoe UI"/>
+                <w:color w:val="343A40"/>
+                <w:sz w:val="23"/>
+                <w:szCs w:val="23"/>
+                <w:lang w:eastAsia="ru-RU"/>
+              </w:rPr>
+            </w:pPr>
+          </w:p>
+        </w:tc>
+        <w:tc>
+          <w:tcPr>
+            <w:tcW w:w="3191" w:type="dxa"/>
+          </w:tcPr>
+          <w:p>
+            <w:pPr>
+              <w:spacing w:after="100" w:afterAutospacing="1"/>
+              <w:jc w:val="both"/>
+              <w:rPr>
+                <w:rFonts w:ascii="Segoe UI" w:eastAsia="Times New Roman" w:hAnsi="Segoe UI" w:cs="Segoe UI"/>
+                <w:color w:val="343A40"/>
+                <w:sz w:val="23"/>
+                <w:szCs w:val="23"/>
+                <w:lang w:eastAsia="ru-RU"/>
+              </w:rPr>
+            </w:pPr>
+          </w:p>
+        </w:tc>
+      </w:tr>
+      <w:tr>
+        <w:tc>
+          <w:tcPr>
+            <w:tcW w:w="3190" w:type="dxa"/>
+          </w:tcPr>
+          <w:p>
+            <w:pPr>
+              <w:spacing w:after="100" w:afterAutospacing="1"/>
+              <w:jc w:val="both"/>
+              <w:rPr>
+                <w:rFonts w:ascii="Segoe UI" w:eastAsia="Times New Roman" w:hAnsi="Segoe UI" w:cs="Segoe UI"/>
+                <w:color w:val="343A40"/>
+                <w:sz w:val="23"/>
+                <w:szCs w:val="23"/>
+                <w:lang w:eastAsia="ru-RU"/>
+              </w:rPr>
+            </w:pPr>
+            <w:r>
+              <w:rPr>
+                <w:rFonts w:ascii="Segoe UI" w:eastAsia="Times New Roman" w:hAnsi="Segoe UI" w:cs="Segoe UI"/>
+                <w:color w:val="343A40"/>
+                <w:sz w:val="23"/>
+                <w:szCs w:val="23"/>
+                <w:lang w:eastAsia="ru-RU"/>
+              </w:rPr>
+              <w:t>10</w:t>
+            </w:r>
+          </w:p>
+        </w:tc>
+        <w:tc>
+          <w:tcPr>
+            <w:tcW w:w="3190" w:type="dxa"/>
+          </w:tcPr>
+          <w:p>
+            <w:pPr>
+              <w:spacing w:after="100" w:afterAutospacing="1"/>
+              <w:jc w:val="both"/>
+              <w:rPr>
+                <w:rFonts w:ascii="Segoe UI" w:eastAsia="Times New Roman" w:hAnsi="Segoe UI" w:cs="Segoe UI"/>
+                <w:color w:val="343A40"/>
+                <w:sz w:val="23"/>
+                <w:szCs w:val="23"/>
+                <w:lang w:eastAsia="ru-RU"/>
+              </w:rPr>
+            </w:pPr>
+          </w:p>
+        </w:tc>
+        <w:tc>
+          <w:tcPr>
+            <w:tcW w:w="3191" w:type="dxa"/>
+          </w:tcPr>
+          <w:p>
+            <w:pPr>
+              <w:spacing w:after="100" w:afterAutospacing="1"/>
+              <w:jc w:val="both"/>
+              <w:rPr>
+                <w:rFonts w:ascii="Segoe UI" w:eastAsia="Times New Roman" w:hAnsi="Segoe UI" w:cs="Segoe UI"/>
+                <w:color w:val="343A40"/>
+                <w:sz w:val="23"/>
+                <w:szCs w:val="23"/>
+                <w:lang w:eastAsia="ru-RU"/>
+              </w:rPr>
+            </w:pPr>
+          </w:p>
+        </w:tc>
+      </w:tr>
+      <w:tr>
+        <w:tc>
+          <w:tcPr>
+            <w:tcW w:w="3190" w:type="dxa"/>
+          </w:tcPr>
+          <w:p>
+            <w:pPr>
+              <w:spacing w:after="100" w:afterAutospacing="1"/>
+              <w:jc w:val="both"/>
+              <w:rPr>
+                <w:rFonts w:ascii="Segoe UI" w:eastAsia="Times New Roman" w:hAnsi="Segoe UI" w:cs="Segoe UI"/>
+                <w:color w:val="343A40"/>
+                <w:sz w:val="23"/>
+                <w:szCs w:val="23"/>
+                <w:lang w:eastAsia="ru-RU"/>
+              </w:rPr>
+            </w:pPr>
+            <w:r>
+              <w:rPr>
+                <w:rFonts w:ascii="Segoe UI" w:eastAsia="Times New Roman" w:hAnsi="Segoe UI" w:cs="Segoe UI"/>
+                <w:color w:val="343A40"/>
+                <w:sz w:val="23"/>
+                <w:szCs w:val="23"/>
+                <w:lang w:eastAsia="ru-RU"/>
+              </w:rPr>
+              <w:t>15</w:t>
+            </w:r>
+          </w:p>
+        </w:tc>
+        <w:tc>
+          <w:tcPr>
+            <w:tcW w:w="3190" w:type="dxa"/>
+          </w:tcPr>
+          <w:p>
+            <w:pPr>
+              <w:spacing w:after="100" w:afterAutospacing="1"/>
+              <w:jc w:val="both"/>
+              <w:rPr>
+                <w:rFonts w:ascii="Segoe UI" w:eastAsia="Times New Roman" w:hAnsi="Segoe UI" w:cs="Segoe UI"/>
+                <w:color w:val="343A40"/>
+                <w:sz w:val="23"/>
+                <w:szCs w:val="23"/>
+                <w:lang w:eastAsia="ru-RU"/>
+              </w:rPr>
+            </w:pPr>
+          </w:p>
+        </w:tc>
+        <w:tc>
+          <w:tcPr>
+            <w:tcW w:w="3191" w:type="dxa"/>
+          </w:tcPr>
+          <w:p>
+            <w:pPr>
+              <w:spacing w:after="100" w:afterAutospacing="1"/>
+              <w:jc w:val="both"/>
+              <w:rPr>
+                <w:rFonts w:ascii="Segoe UI" w:eastAsia="Times New Roman" w:hAnsi="Segoe UI" w:cs="Segoe UI"/>
+                <w:color w:val="343A40"/>
+                <w:sz w:val="23"/>
+                <w:szCs w:val="23"/>
+                <w:lang w:eastAsia="ru-RU"/>
+              </w:rPr>
+            </w:pPr>
+          </w:p>
+        </w:tc>
+      </w:tr>
+      <w:tr>
+        <w:tc>
+          <w:tcPr>
+            <w:tcW w:w="3190" w:type="dxa"/>
+          </w:tcPr>
+          <w:p>
+            <w:pPr>
+              <w:spacing w:after="100" w:afterAutospacing="1"/>
+              <w:jc w:val="both"/>
+              <w:rPr>
+                <w:rFonts w:ascii="Segoe UI" w:eastAsia="Times New Roman" w:hAnsi="Segoe UI" w:cs="Segoe UI"/>
+                <w:color w:val="343A40"/>
+                <w:sz w:val="23"/>
+                <w:szCs w:val="23"/>
+                <w:lang w:eastAsia="ru-RU"/>
+              </w:rPr>
+            </w:pPr>
+            <w:r>
+              <w:rPr>
+                <w:rFonts w:ascii="Segoe UI" w:eastAsia="Times New Roman" w:hAnsi="Segoe UI" w:cs="Segoe UI"/>
+                <w:color w:val="343A40"/>
+                <w:sz w:val="23"/>
+                <w:szCs w:val="23"/>
+                <w:lang w:eastAsia="ru-RU"/>
+              </w:rPr>
+              <w:t>15</w:t>
+            </w:r>
+          </w:p>
+        </w:tc>
+        <w:tc>
+          <w:tcPr>
+            <w:tcW w:w="3190" w:type="dxa"/>
+          </w:tcPr>
+          <w:p>
+            <w:pPr>
+              <w:spacing w:after="100" w:afterAutospacing="1"/>
+              <w:jc w:val="both"/>
+              <w:rPr>
+                <w:rFonts w:ascii="Segoe UI" w:eastAsia="Times New Roman" w:hAnsi="Segoe UI" w:cs="Segoe UI"/>
+                <w:color w:val="343A40"/>
+                <w:sz w:val="23"/>
+                <w:szCs w:val="23"/>
+                <w:lang w:eastAsia="ru-RU"/>
+              </w:rPr>
+            </w:pPr>
+          </w:p>
+        </w:tc>
+        <w:tc>
+          <w:tcPr>
+            <w:tcW w:w="3191" w:type="dxa"/>
+          </w:tcPr>
+          <w:p>
+            <w:pPr>
+              <w:spacing w:after="100" w:afterAutospacing="1"/>
+              <w:jc w:val="both"/>
+              <w:rPr>
+                <w:rFonts w:ascii="Segoe UI" w:eastAsia="Times New Roman" w:hAnsi="Segoe UI" w:cs="Segoe UI"/>
+                <w:color w:val="343A40"/>
+                <w:sz w:val="23"/>
+                <w:szCs w:val="23"/>
+                <w:lang w:eastAsia="ru-RU"/>
+              </w:rPr>
+            </w:pPr>
+          </w:p>
+        </w:tc>
+      </w:tr>
+      <w:tr>
+        <w:tc>
+          <w:tcPr>
+            <w:tcW w:w="3190" w:type="dxa"/>
+          </w:tcPr>
+          <w:p>
+            <w:pPr>
+              <w:spacing w:after="100" w:afterAutospacing="1"/>
+              <w:jc w:val="both"/>
+              <w:rPr>
+                <w:rFonts w:ascii="Segoe UI" w:eastAsia="Times New Roman" w:hAnsi="Segoe UI" w:cs="Segoe UI"/>
+                <w:color w:val="343A40"/>
+                <w:sz w:val="23"/>
+                <w:szCs w:val="23"/>
+                <w:lang w:eastAsia="ru-RU"/>
+              </w:rPr>
+            </w:pPr>
+            <w:r>
+              <w:rPr>
+                <w:rFonts w:ascii="Segoe UI" w:eastAsia="Times New Roman" w:hAnsi="Segoe UI" w:cs="Segoe UI"/>
+                <w:color w:val="343A40"/>
+                <w:sz w:val="23"/>
+                <w:szCs w:val="23"/>
+                <w:lang w:eastAsia="ru-RU"/>
+              </w:rPr>
+              <w:t>15</w:t>
+            </w:r>
+          </w:p>
+        </w:tc>
+        <w:tc>
+          <w:tcPr>
+            <w:tcW w:w="3190" w:type="dxa"/>
+          </w:tcPr>
+          <w:p>
+            <w:pPr>
+              <w:spacing w:after="100" w:afterAutospacing="1"/>
+              <w:jc w:val="both"/>
+              <w:rPr>
+                <w:rFonts w:ascii="Segoe UI" w:eastAsia="Times New Roman" w:hAnsi="Segoe UI" w:cs="Segoe UI"/>
+                <w:color w:val="343A40"/>
+                <w:sz w:val="23"/>
+                <w:szCs w:val="23"/>
+                <w:lang w:eastAsia="ru-RU"/>
+              </w:rPr>
+            </w:pPr>
+          </w:p>
+        </w:tc>
+        <w:tc>
+          <w:tcPr>
+            <w:tcW w:w="3191" w:type="dxa"/>
+          </w:tcPr>
+          <w:p>
+            <w:pPr>
+              <w:spacing w:after="100" w:afterAutospacing="1"/>
+              <w:jc w:val="both"/>
+              <w:rPr>
+                <w:rFonts w:ascii="Segoe UI" w:eastAsia="Times New Roman" w:hAnsi="Segoe UI" w:cs="Segoe UI"/>
+                <w:color w:val="343A40"/>
+                <w:sz w:val="23"/>
+                <w:szCs w:val="23"/>
+                <w:lang w:eastAsia="ru-RU"/>
+              </w:rPr>
+            </w:pPr>
+          </w:p>
+        </w:tc>
+      </w:tr>
+    </w:tbl>
+    <w:p>
+      <w:pPr>
+        <w:shd w:val="clear" w:color="auto" w:fill="FFFFFF"/>
+        <w:spacing w:after="100" w:afterAutospacing="1" w:line="240" w:lineRule="auto"/>
+        <w:ind w:firstLine="708"/>
+        <w:jc w:val="both"/>
+        <w:rPr>
+          <w:rFonts w:ascii="Segoe UI" w:eastAsia="Times New Roman" w:hAnsi="Segoe UI" w:cs="Segoe UI"/>
+          <w:color w:val="343A40"/>
+          <w:sz w:val="23"/>
+          <w:szCs w:val="23"/>
+          <w:lang w:val="en-US" w:eastAsia="ru-RU"/>
+        </w:rPr>
+      </w:pPr>
+      <w:r>
+        <w:rPr>
+          <w:rFonts w:ascii="Segoe UI" w:eastAsia="Times New Roman" w:hAnsi="Segoe UI" w:cs="Segoe UI"/>
+          <w:color w:val="343A40"/>
+          <w:sz w:val="23"/>
+          <w:szCs w:val="23"/>
+          <w:lang w:val="en-US" w:eastAsia="ru-RU"/>
+        </w:rPr>
+        <w:t>4-5</w:t>
+      </w:r>
     </w:p>
     <w:p>
       <w:pPr>
@@ -1990,7 +4927,18 @@
                 <w:szCs w:val="23"/>
                 <w:lang w:eastAsia="ru-RU"/>
               </w:rPr>
-              <w:t>Количество нейронов в скрытом слое</w:t>
+              <w:t xml:space="preserve">Количество нейронов в </w:t>
+            </w:r>
+            <w:r>
+              <w:rPr>
+                <w:rFonts w:ascii="Segoe UI" w:eastAsia="Times New Roman" w:hAnsi="Segoe UI" w:cs="Segoe UI"/>
+                <w:color w:val="343A40"/>
+                <w:sz w:val="23"/>
+                <w:szCs w:val="23"/>
+                <w:lang w:eastAsia="ru-RU"/>
+              </w:rPr>
+              <w:lastRenderedPageBreak/>
+              <w:t>скрытом слое</w:t>
             </w:r>
           </w:p>
         </w:tc>
@@ -2018,6 +4966,7 @@
                 <w:szCs w:val="23"/>
                 <w:lang w:eastAsia="ru-RU"/>
               </w:rPr>
+              <w:lastRenderedPageBreak/>
               <w:t xml:space="preserve">Средняя ошибка </w:t>
             </w:r>
             <w:r>
@@ -2028,17 +4977,8 @@
                 <w:szCs w:val="23"/>
                 <w:lang w:eastAsia="ru-RU"/>
               </w:rPr>
-              <w:t>обучения</w:t>
-            </w:r>
-            <w:r>
-              <w:rPr>
-                <w:rFonts w:ascii="Segoe UI" w:eastAsia="Times New Roman" w:hAnsi="Segoe UI" w:cs="Segoe UI"/>
-                <w:color w:val="343A40"/>
-                <w:sz w:val="23"/>
-                <w:szCs w:val="23"/>
-                <w:lang w:eastAsia="ru-RU"/>
-              </w:rPr>
-              <w:t xml:space="preserve"> (все входные параметры)</w:t>
+              <w:lastRenderedPageBreak/>
+              <w:t>обучения (все входные параметры)</w:t>
             </w:r>
           </w:p>
         </w:tc>
@@ -2066,46 +5006,18 @@
                 <w:szCs w:val="23"/>
                 <w:lang w:eastAsia="ru-RU"/>
               </w:rPr>
-              <w:t xml:space="preserve">Средняя </w:t>
-            </w:r>
-            <w:r>
-              <w:rPr>
-                <w:rFonts w:ascii="Segoe UI" w:eastAsia="Times New Roman" w:hAnsi="Segoe UI" w:cs="Segoe UI"/>
-                <w:color w:val="343A40"/>
-                <w:sz w:val="23"/>
-                <w:szCs w:val="23"/>
-                <w:lang w:eastAsia="ru-RU"/>
-              </w:rPr>
-              <w:t>о</w:t>
-            </w:r>
-            <w:r>
-              <w:rPr>
-                <w:rFonts w:ascii="Segoe UI" w:eastAsia="Times New Roman" w:hAnsi="Segoe UI" w:cs="Segoe UI"/>
-                <w:color w:val="343A40"/>
-                <w:sz w:val="23"/>
-                <w:szCs w:val="23"/>
-                <w:lang w:eastAsia="ru-RU"/>
-              </w:rPr>
-              <w:t>шибка тестирования</w:t>
-            </w:r>
-            <w:r>
-              <w:rPr>
-                <w:rFonts w:ascii="Segoe UI" w:eastAsia="Times New Roman" w:hAnsi="Segoe UI" w:cs="Segoe UI"/>
-                <w:color w:val="343A40"/>
-                <w:sz w:val="23"/>
-                <w:szCs w:val="23"/>
-                <w:lang w:eastAsia="ru-RU"/>
-              </w:rPr>
-              <w:t xml:space="preserve"> </w:t>
-            </w:r>
-            <w:r>
-              <w:rPr>
-                <w:rFonts w:ascii="Segoe UI" w:eastAsia="Times New Roman" w:hAnsi="Segoe UI" w:cs="Segoe UI"/>
-                <w:color w:val="343A40"/>
-                <w:sz w:val="23"/>
-                <w:szCs w:val="23"/>
-                <w:lang w:eastAsia="ru-RU"/>
-              </w:rPr>
+              <w:lastRenderedPageBreak/>
+              <w:t xml:space="preserve">Средняя ошибка тестирования </w:t>
+            </w:r>
+            <w:r>
+              <w:rPr>
+                <w:rFonts w:ascii="Segoe UI" w:eastAsia="Times New Roman" w:hAnsi="Segoe UI" w:cs="Segoe UI"/>
+                <w:color w:val="343A40"/>
+                <w:sz w:val="23"/>
+                <w:szCs w:val="23"/>
+                <w:lang w:eastAsia="ru-RU"/>
+              </w:rPr>
+              <w:lastRenderedPageBreak/>
               <w:t>(все входные параметры)</w:t>
             </w:r>
           </w:p>
@@ -2134,27 +5046,19 @@
                 <w:szCs w:val="23"/>
                 <w:lang w:eastAsia="ru-RU"/>
               </w:rPr>
-              <w:t>Средняя ошибка обучения (</w:t>
-            </w:r>
-            <w:r>
-              <w:rPr>
-                <w:rFonts w:ascii="Segoe UI" w:eastAsia="Times New Roman" w:hAnsi="Segoe UI" w:cs="Segoe UI"/>
-                <w:color w:val="343A40"/>
-                <w:sz w:val="23"/>
-                <w:szCs w:val="23"/>
-                <w:lang w:eastAsia="ru-RU"/>
-              </w:rPr>
-              <w:t>статистически значимые</w:t>
-            </w:r>
-            <w:r>
-              <w:rPr>
-                <w:rFonts w:ascii="Segoe UI" w:eastAsia="Times New Roman" w:hAnsi="Segoe UI" w:cs="Segoe UI"/>
-                <w:color w:val="343A40"/>
-                <w:sz w:val="23"/>
-                <w:szCs w:val="23"/>
-                <w:lang w:eastAsia="ru-RU"/>
-              </w:rPr>
-              <w:t xml:space="preserve"> входные параметры)</w:t>
+              <w:lastRenderedPageBreak/>
+              <w:t xml:space="preserve">Средняя ошибка </w:t>
+            </w:r>
+            <w:r>
+              <w:rPr>
+                <w:rFonts w:ascii="Segoe UI" w:eastAsia="Times New Roman" w:hAnsi="Segoe UI" w:cs="Segoe UI"/>
+                <w:color w:val="343A40"/>
+                <w:sz w:val="23"/>
+                <w:szCs w:val="23"/>
+                <w:lang w:eastAsia="ru-RU"/>
+              </w:rPr>
+              <w:lastRenderedPageBreak/>
+              <w:t>обучения (статистически значимые входные параметры)</w:t>
             </w:r>
           </w:p>
         </w:tc>
@@ -2182,7 +5086,19 @@
                 <w:szCs w:val="23"/>
                 <w:lang w:eastAsia="ru-RU"/>
               </w:rPr>
-              <w:t>Средняя ошибка тестирования (статистически значимые входные параметры)</w:t>
+              <w:lastRenderedPageBreak/>
+              <w:t xml:space="preserve">Средняя ошибка </w:t>
+            </w:r>
+            <w:r>
+              <w:rPr>
+                <w:rFonts w:ascii="Segoe UI" w:eastAsia="Times New Roman" w:hAnsi="Segoe UI" w:cs="Segoe UI"/>
+                <w:color w:val="343A40"/>
+                <w:sz w:val="23"/>
+                <w:szCs w:val="23"/>
+                <w:lang w:eastAsia="ru-RU"/>
+              </w:rPr>
+              <w:lastRenderedPageBreak/>
+              <w:t>тестирования (статистически значимые входные параметры)</w:t>
             </w:r>
           </w:p>
         </w:tc>
@@ -2212,6 +5128,7 @@
                 <w:szCs w:val="23"/>
                 <w:lang w:eastAsia="ru-RU"/>
               </w:rPr>
+              <w:lastRenderedPageBreak/>
               <w:t>5</w:t>
             </w:r>
           </w:p>
@@ -2416,17 +5333,7 @@
                 <w:szCs w:val="23"/>
                 <w:lang w:eastAsia="ru-RU"/>
               </w:rPr>
-              <w:t>1</w:t>
-            </w:r>
-            <w:r>
-              <w:rPr>
-                <w:rFonts w:ascii="Segoe UI" w:eastAsia="Times New Roman" w:hAnsi="Segoe UI" w:cs="Segoe UI"/>
-                <w:color w:val="343A40"/>
-                <w:sz w:val="23"/>
-                <w:szCs w:val="23"/>
-                <w:lang w:eastAsia="ru-RU"/>
-              </w:rPr>
-              <w:t>5</w:t>
+              <w:t>15</w:t>
             </w:r>
           </w:p>
         </w:tc>
@@ -2685,7 +5592,6 @@
         <w:rPr>
           <w:noProof/>
         </w:rPr>
-        <w:lastRenderedPageBreak/>
         <w:drawing>
           <wp:inline distT="0" distB="0" distL="0" distR="0" wp14:anchorId="1CC42AE6" wp14:editId="5267AD0D">
             <wp:extent cx="5162550" cy="4098033"/>
@@ -2777,6 +5683,7 @@
         <w:rPr>
           <w:noProof/>
         </w:rPr>
+        <w:lastRenderedPageBreak/>
         <w:drawing>
           <wp:inline distT="0" distB="0" distL="0" distR="0" wp14:anchorId="5A233445" wp14:editId="1D30972D">
             <wp:extent cx="5133975" cy="3882723"/>
@@ -2836,7 +5743,6 @@
           <w:szCs w:val="23"/>
           <w:lang w:eastAsia="ru-RU"/>
         </w:rPr>
-        <w:lastRenderedPageBreak/>
         <w:t xml:space="preserve">В настройках </w:t>
       </w:r>
       <w:r>
@@ -2885,27 +5791,7 @@
           <w:szCs w:val="23"/>
           <w:lang w:eastAsia="ru-RU"/>
         </w:rPr>
-        <w:t>Запустить «Мастер обработки» и выбрать «</w:t>
-      </w:r>
-      <w:r>
-        <w:rPr>
-          <w:rFonts w:ascii="Segoe UI" w:eastAsia="Times New Roman" w:hAnsi="Segoe UI" w:cs="Segoe UI"/>
-          <w:color w:val="343A40"/>
-          <w:sz w:val="23"/>
-          <w:szCs w:val="23"/>
-          <w:lang w:eastAsia="ru-RU"/>
-        </w:rPr>
-        <w:t>Корреляционный анализ</w:t>
-      </w:r>
-      <w:r>
-        <w:rPr>
-          <w:rFonts w:ascii="Segoe UI" w:eastAsia="Times New Roman" w:hAnsi="Segoe UI" w:cs="Segoe UI"/>
-          <w:color w:val="343A40"/>
-          <w:sz w:val="23"/>
-          <w:szCs w:val="23"/>
-          <w:lang w:eastAsia="ru-RU"/>
-        </w:rPr>
-        <w:t>».</w:t>
+        <w:t>Запустить «Мастер обработки» и выбрать «Корреляционный анализ».</w:t>
       </w:r>
     </w:p>
     <w:p>
@@ -2983,6 +5869,7 @@
           <w:szCs w:val="23"/>
           <w:lang w:eastAsia="ru-RU"/>
         </w:rPr>
+        <w:lastRenderedPageBreak/>
         <w:t>При помощи корреляционного анализа выявить значимые параметры с высоким коэффициентом корреляции.</w:t>
       </w:r>
     </w:p>
@@ -3035,37 +5922,7 @@
           <w:szCs w:val="23"/>
           <w:lang w:eastAsia="ru-RU"/>
         </w:rPr>
-        <w:t xml:space="preserve">В настройках нейронных сетей выбрать исключить из анализа входные параметры, которые не являются статистически значимыми. </w:t>
-      </w:r>
-      <w:r>
-        <w:rPr>
-          <w:rFonts w:ascii="Segoe UI" w:eastAsia="Times New Roman" w:hAnsi="Segoe UI" w:cs="Segoe UI"/>
-          <w:color w:val="343A40"/>
-          <w:sz w:val="23"/>
-          <w:szCs w:val="23"/>
-          <w:lang w:eastAsia="ru-RU"/>
-        </w:rPr>
-        <w:t>Создать, обучить и протестировать все необходимые сети для заполнения таблицы №</w:t>
-      </w:r>
-      <w:r>
-        <w:rPr>
-          <w:rFonts w:ascii="Segoe UI" w:eastAsia="Times New Roman" w:hAnsi="Segoe UI" w:cs="Segoe UI"/>
-          <w:color w:val="343A40"/>
-          <w:sz w:val="23"/>
-          <w:szCs w:val="23"/>
-          <w:lang w:eastAsia="ru-RU"/>
-        </w:rPr>
-        <w:t>2</w:t>
-      </w:r>
-      <w:r>
-        <w:rPr>
-          <w:rFonts w:ascii="Segoe UI" w:eastAsia="Times New Roman" w:hAnsi="Segoe UI" w:cs="Segoe UI"/>
-          <w:color w:val="343A40"/>
-          <w:sz w:val="23"/>
-          <w:szCs w:val="23"/>
-          <w:lang w:eastAsia="ru-RU"/>
-        </w:rPr>
-        <w:t>.</w:t>
+        <w:t>В настройках нейронных сетей выбрать исключить из анализа входные параметры, которые не являются статистически значимыми. Создать, обучить и протестировать все необходимые сети для заполнения таблицы №2.</w:t>
       </w:r>
     </w:p>
     <w:p>
@@ -3202,19 +6059,7 @@
           <w:szCs w:val="23"/>
           <w:lang w:eastAsia="ru-RU"/>
         </w:rPr>
-        <w:t xml:space="preserve">Провести исследования по подбору количества нейронов и количества статистически значимых параметров для </w:t>
-      </w:r>
-      <w:bookmarkStart w:id="0" w:name="_GoBack"/>
-      <w:bookmarkEnd w:id="0"/>
-      <w:r>
-        <w:rPr>
-          <w:rFonts w:ascii="Segoe UI" w:eastAsia="Times New Roman" w:hAnsi="Segoe UI" w:cs="Segoe UI"/>
-          <w:color w:val="343A40"/>
-          <w:sz w:val="23"/>
-          <w:szCs w:val="23"/>
-          <w:lang w:eastAsia="ru-RU"/>
-        </w:rPr>
-        <w:t xml:space="preserve">создания нейронных сетей с минимальной ошибкой обучения </w:t>
+        <w:t xml:space="preserve">Провести исследования по подбору количества нейронов и количества статистически значимых параметров для создания нейронных сетей с минимальной ошибкой обучения </w:t>
       </w:r>
       <w:r>
         <w:rPr>
@@ -3513,7 +6358,7 @@
     <w:lsdException w:name="Table Web 2" w:semiHidden="1" w:unhideWhenUsed="1"/>
     <w:lsdException w:name="Table Web 3" w:semiHidden="1" w:unhideWhenUsed="1"/>
     <w:lsdException w:name="Balloon Text" w:semiHidden="1" w:unhideWhenUsed="1"/>
-    <w:lsdException w:name="Table Grid" w:semiHidden="1" w:uiPriority="59" w:unhideWhenUsed="1"/>
+    <w:lsdException w:name="Table Grid" w:uiPriority="59"/>
     <w:lsdException w:name="Table Theme" w:semiHidden="1" w:unhideWhenUsed="1"/>
     <w:lsdException w:name="Placeholder Text" w:semiHidden="1"/>
     <w:lsdException w:name="No Spacing" w:uiPriority="1" w:qFormat="1"/>
